--- a/hw4_02360334_W_2024-2025_v3.docx
+++ b/hw4_02360334_W_2024-2025_v3.docx
@@ -6617,6 +6617,50 @@
                   <w:sz w:val="24"/>
                   <w:szCs w:val="24"/>
                 </w:rPr>
+                <m:t>drop</m:t>
+              </m:r>
+            </m:sub>
+          </m:sSub>
+          <m:r>
+            <w:rPr>
+              <w:rFonts w:ascii="Cambria Math" w:eastAsiaTheme="minorEastAsia" w:hAnsi="Cambria Math" w:cs="Arial"/>
+              <w:color w:val="FF0000"/>
+              <w:sz w:val="24"/>
+              <w:szCs w:val="24"/>
+            </w:rPr>
+            <m:t xml:space="preserve">= </m:t>
+          </m:r>
+          <m:sSub>
+            <m:sSubPr>
+              <m:ctrlPr>
+                <w:rPr>
+                  <w:rFonts w:ascii="Cambria Math" w:eastAsiaTheme="minorEastAsia" w:hAnsi="Cambria Math" w:cs="Arial"/>
+                  <w:i/>
+                  <w:color w:val="FF0000"/>
+                  <w:sz w:val="24"/>
+                  <w:szCs w:val="24"/>
+                </w:rPr>
+              </m:ctrlPr>
+            </m:sSubPr>
+            <m:e>
+              <m:r>
+                <w:rPr>
+                  <w:rFonts w:ascii="Cambria Math" w:eastAsiaTheme="minorEastAsia" w:hAnsi="Cambria Math" w:cs="Arial"/>
+                  <w:color w:val="FF0000"/>
+                  <w:sz w:val="24"/>
+                  <w:szCs w:val="24"/>
+                </w:rPr>
+                <m:t>P</m:t>
+              </m:r>
+            </m:e>
+            <m:sub>
+              <m:r>
+                <w:rPr>
+                  <w:rFonts w:ascii="Cambria Math" w:eastAsiaTheme="minorEastAsia" w:hAnsi="Cambria Math" w:cs="Arial"/>
+                  <w:color w:val="FF0000"/>
+                  <w:sz w:val="24"/>
+                  <w:szCs w:val="24"/>
+                </w:rPr>
                 <m:t>N</m:t>
               </m:r>
             </m:sub>
@@ -7134,16 +7178,7 @@
                       <w:sz w:val="24"/>
                       <w:szCs w:val="24"/>
                     </w:rPr>
-                    <m:t>1000</m:t>
-                  </m:r>
-                  <m:r>
-                    <w:rPr>
-                      <w:rFonts w:ascii="Cambria Math" w:eastAsiaTheme="minorEastAsia" w:hAnsi="Cambria Math" w:cs="Arial"/>
-                      <w:color w:val="FF0000"/>
-                      <w:sz w:val="24"/>
-                      <w:szCs w:val="24"/>
-                    </w:rPr>
-                    <m:t>+1</m:t>
+                    <m:t>1000+1</m:t>
                   </m:r>
                 </m:sup>
               </m:sSup>
@@ -7313,16 +7348,7 @@
               <w:sz w:val="24"/>
               <w:szCs w:val="24"/>
             </w:rPr>
-            <m:t>≈</m:t>
-          </m:r>
-          <m:r>
-            <w:rPr>
-              <w:rFonts w:ascii="Cambria Math" w:eastAsiaTheme="minorEastAsia" w:hAnsi="Cambria Math" w:cs="Arial"/>
-              <w:color w:val="FF0000"/>
-              <w:sz w:val="24"/>
-              <w:szCs w:val="24"/>
-            </w:rPr>
-            <m:t>0</m:t>
+            <m:t>≈0</m:t>
           </m:r>
         </m:oMath>
       </m:oMathPara>
@@ -7941,6 +7967,7 @@
       <w:r>
         <w:rPr>
           <w:rFonts w:cs="Arial"/>
+          <w:noProof/>
           <w:color w:val="FF0000"/>
           <w:sz w:val="24"/>
           <w:szCs w:val="24"/>
@@ -8489,6 +8516,7 @@
       <w:r>
         <w:rPr>
           <w:rFonts w:eastAsiaTheme="minorEastAsia" w:cs="Arial"/>
+          <w:noProof/>
           <w:color w:val="FF0000"/>
           <w:sz w:val="24"/>
           <w:szCs w:val="24"/>
@@ -8581,6 +8609,7 @@
       <w:r>
         <w:rPr>
           <w:rFonts w:cs="Arial"/>
+          <w:noProof/>
           <w:color w:val="FF0000"/>
           <w:sz w:val="24"/>
           <w:szCs w:val="24"/>
@@ -8735,27 +8764,7 @@
           <w:sz w:val="24"/>
           <w:szCs w:val="24"/>
         </w:rPr>
-        <w:t xml:space="preserve"> a</w:t>
-      </w:r>
-      <w:proofErr w:type="spellStart"/>
-      <w:r>
-        <w:rPr>
-          <w:rFonts w:eastAsiaTheme="minorEastAsia" w:cs="Arial"/>
-          <w:color w:val="FF0000"/>
-          <w:sz w:val="24"/>
-          <w:szCs w:val="24"/>
-        </w:rPr>
-        <w:t>nd</w:t>
-      </w:r>
-      <w:proofErr w:type="spellEnd"/>
-      <w:r>
-        <w:rPr>
-          <w:rFonts w:eastAsiaTheme="minorEastAsia" w:cs="Arial"/>
-          <w:color w:val="FF0000"/>
-          <w:sz w:val="24"/>
-          <w:szCs w:val="24"/>
-        </w:rPr>
-        <w:t xml:space="preserve"> </w:t>
+        <w:t xml:space="preserve"> and </w:t>
       </w:r>
       <m:oMath>
         <m:r>
@@ -8801,6 +8810,7 @@
       <w:r>
         <w:rPr>
           <w:rFonts w:cs="Arial"/>
+          <w:noProof/>
           <w:color w:val="000000" w:themeColor="text1"/>
           <w:sz w:val="24"/>
           <w:szCs w:val="24"/>
@@ -9817,16 +9827,7 @@
                 <w:sz w:val="24"/>
                 <w:szCs w:val="24"/>
               </w:rPr>
-              <m:t>…</m:t>
-            </m:r>
-            <m:r>
-              <w:rPr>
-                <w:rFonts w:ascii="Cambria Math" w:hAnsi="Cambria Math" w:cs="Arial"/>
-                <w:color w:val="000000" w:themeColor="text1"/>
-                <w:sz w:val="24"/>
-                <w:szCs w:val="24"/>
-              </w:rPr>
-              <m:t>P</m:t>
+              <m:t>…P</m:t>
             </m:r>
           </m:e>
           <m:sub>
@@ -9837,16 +9838,7 @@
                 <w:sz w:val="24"/>
                 <w:szCs w:val="24"/>
               </w:rPr>
-              <m:t>M</m:t>
-            </m:r>
-            <m:r>
-              <w:rPr>
-                <w:rFonts w:ascii="Cambria Math" w:hAnsi="Cambria Math" w:cs="Arial"/>
-                <w:color w:val="000000" w:themeColor="text1"/>
-                <w:sz w:val="24"/>
-                <w:szCs w:val="24"/>
-              </w:rPr>
-              <m:t xml:space="preserve"> </m:t>
+              <m:t xml:space="preserve">M </m:t>
             </m:r>
           </m:sub>
         </m:sSub>
@@ -9982,16 +9974,7 @@
                 <w:sz w:val="24"/>
                 <w:szCs w:val="24"/>
               </w:rPr>
-              <m:t>i</m:t>
-            </m:r>
-            <m:r>
-              <w:rPr>
-                <w:rFonts w:ascii="Cambria Math" w:hAnsi="Cambria Math" w:cs="Arial"/>
-                <w:color w:val="000000" w:themeColor="text1"/>
-                <w:sz w:val="24"/>
-                <w:szCs w:val="24"/>
-              </w:rPr>
-              <m:t>=1</m:t>
+              <m:t>i=1</m:t>
             </m:r>
           </m:sub>
           <m:sup>
@@ -10315,16 +10298,7 @@
                 <w:sz w:val="24"/>
                 <w:szCs w:val="24"/>
               </w:rPr>
-              <m:t xml:space="preserve">… </m:t>
-            </m:r>
-            <m:r>
-              <w:rPr>
-                <w:rFonts w:ascii="Cambria Math" w:hAnsi="Cambria Math" w:cs="Arial"/>
-                <w:color w:val="000000" w:themeColor="text1"/>
-                <w:sz w:val="24"/>
-                <w:szCs w:val="24"/>
-              </w:rPr>
-              <m:t>Q</m:t>
+              <m:t>… Q</m:t>
             </m:r>
           </m:e>
           <m:sub>
@@ -10335,16 +10309,7 @@
                 <w:sz w:val="24"/>
                 <w:szCs w:val="24"/>
               </w:rPr>
-              <m:t>M</m:t>
-            </m:r>
-            <m:r>
-              <w:rPr>
-                <w:rFonts w:ascii="Cambria Math" w:hAnsi="Cambria Math" w:cs="Arial"/>
-                <w:color w:val="000000" w:themeColor="text1"/>
-                <w:sz w:val="24"/>
-                <w:szCs w:val="24"/>
-              </w:rPr>
-              <m:t xml:space="preserve"> </m:t>
+              <m:t xml:space="preserve">M </m:t>
             </m:r>
           </m:sub>
         </m:sSub>
@@ -10686,16 +10651,7 @@
                 <w:sz w:val="24"/>
                 <w:szCs w:val="24"/>
               </w:rPr>
-              <m:t>M</m:t>
-            </m:r>
-            <m:r>
-              <w:rPr>
-                <w:rFonts w:ascii="Cambria Math" w:hAnsi="Cambria Math" w:cs="Arial"/>
-                <w:color w:val="000000" w:themeColor="text1"/>
-                <w:sz w:val="24"/>
-                <w:szCs w:val="24"/>
-              </w:rPr>
-              <m:t xml:space="preserve"> </m:t>
+              <m:t xml:space="preserve">M </m:t>
             </m:r>
           </m:sub>
         </m:sSub>
@@ -13521,6 +13477,207 @@
     </w:p>
     <w:p>
       <w:pPr>
+        <w:rPr>
+          <w:rFonts w:cs="Arial"/>
+          <w:color w:val="000000" w:themeColor="text1"/>
+          <w:sz w:val="24"/>
+          <w:szCs w:val="24"/>
+        </w:rPr>
+      </w:pPr>
+      <w:r>
+        <w:rPr>
+          <w:rFonts w:cs="Arial"/>
+          <w:noProof/>
+          <w:color w:val="000000" w:themeColor="text1"/>
+          <w:sz w:val="24"/>
+          <w:szCs w:val="24"/>
+        </w:rPr>
+        <w:lastRenderedPageBreak/>
+        <w:drawing>
+          <wp:inline distT="0" distB="0" distL="0" distR="0" wp14:anchorId="49925E9A" wp14:editId="7C353BA0">
+            <wp:extent cx="6188710" cy="393065"/>
+            <wp:effectExtent l="0" t="0" r="2540" b="6985"/>
+            <wp:docPr id="1096072450" name="Picture 1"/>
+            <wp:cNvGraphicFramePr>
+              <a:graphicFrameLocks xmlns:a="http://schemas.openxmlformats.org/drawingml/2006/main" noChangeAspect="1"/>
+            </wp:cNvGraphicFramePr>
+            <a:graphic xmlns:a="http://schemas.openxmlformats.org/drawingml/2006/main">
+              <a:graphicData uri="http://schemas.openxmlformats.org/drawingml/2006/picture">
+                <pic:pic xmlns:pic="http://schemas.openxmlformats.org/drawingml/2006/picture">
+                  <pic:nvPicPr>
+                    <pic:cNvPr id="1096072450" name=""/>
+                    <pic:cNvPicPr/>
+                  </pic:nvPicPr>
+                  <pic:blipFill>
+                    <a:blip r:embed="rId17"/>
+                    <a:stretch>
+                      <a:fillRect/>
+                    </a:stretch>
+                  </pic:blipFill>
+                  <pic:spPr>
+                    <a:xfrm>
+                      <a:off x="0" y="0"/>
+                      <a:ext cx="6188710" cy="393065"/>
+                    </a:xfrm>
+                    <a:prstGeom prst="rect">
+                      <a:avLst/>
+                    </a:prstGeom>
+                  </pic:spPr>
+                </pic:pic>
+              </a:graphicData>
+            </a:graphic>
+          </wp:inline>
+        </w:drawing>
+      </w:r>
+    </w:p>
+    <w:p>
+      <w:pPr>
+        <w:rPr>
+          <w:rFonts w:cs="Arial"/>
+          <w:color w:val="FF0000"/>
+          <w:sz w:val="24"/>
+          <w:szCs w:val="24"/>
+        </w:rPr>
+      </w:pPr>
+      <w:r>
+        <w:rPr>
+          <w:rFonts w:cs="Arial"/>
+          <w:color w:val="FF0000"/>
+          <w:sz w:val="24"/>
+          <w:szCs w:val="24"/>
+        </w:rPr>
+        <w:t>Matches theory. We got one server with size of 5000.</w:t>
+      </w:r>
+    </w:p>
+    <w:p>
+      <w:pPr>
+        <w:rPr>
+          <w:rFonts w:eastAsiaTheme="minorEastAsia" w:cs="Arial"/>
+          <w:color w:val="FF0000"/>
+          <w:sz w:val="24"/>
+          <w:szCs w:val="24"/>
+        </w:rPr>
+      </w:pPr>
+      <m:oMathPara>
+        <m:oMath>
+          <m:r>
+            <w:rPr>
+              <w:rFonts w:ascii="Cambria Math" w:hAnsi="Cambria Math" w:cs="Arial"/>
+              <w:color w:val="FF0000"/>
+              <w:sz w:val="24"/>
+              <w:szCs w:val="24"/>
+            </w:rPr>
+            <m:t>avg total served=λ*T=20*5000=100000</m:t>
+          </m:r>
+        </m:oMath>
+      </m:oMathPara>
+    </w:p>
+    <w:p>
+      <w:pPr>
+        <w:rPr>
+          <w:rFonts w:eastAsiaTheme="minorEastAsia" w:cs="Arial"/>
+          <w:color w:val="FF0000"/>
+          <w:sz w:val="24"/>
+          <w:szCs w:val="24"/>
+        </w:rPr>
+      </w:pPr>
+      <w:r>
+        <w:rPr>
+          <w:rFonts w:eastAsiaTheme="minorEastAsia" w:cs="Arial"/>
+          <w:color w:val="FF0000"/>
+          <w:sz w:val="24"/>
+          <w:szCs w:val="24"/>
+        </w:rPr>
+        <w:t>And 0 drops as expected.</w:t>
+      </w:r>
+    </w:p>
+    <w:p>
+      <w:pPr>
+        <w:rPr>
+          <w:rFonts w:cs="Arial"/>
+          <w:color w:val="FF0000"/>
+          <w:sz w:val="24"/>
+          <w:szCs w:val="24"/>
+        </w:rPr>
+      </w:pPr>
+      <w:r>
+        <w:rPr>
+          <w:rFonts w:eastAsiaTheme="minorEastAsia" w:cs="Arial"/>
+          <w:color w:val="FF0000"/>
+          <w:sz w:val="24"/>
+          <w:szCs w:val="24"/>
+        </w:rPr>
+        <w:t xml:space="preserve">Also note that avg service time converges to </w:t>
+      </w:r>
+      <m:oMath>
+        <m:f>
+          <m:fPr>
+            <m:ctrlPr>
+              <w:rPr>
+                <w:rFonts w:ascii="Cambria Math" w:eastAsiaTheme="minorEastAsia" w:hAnsi="Cambria Math" w:cs="Arial"/>
+                <w:i/>
+                <w:color w:val="FF0000"/>
+                <w:sz w:val="24"/>
+                <w:szCs w:val="24"/>
+              </w:rPr>
+            </m:ctrlPr>
+          </m:fPr>
+          <m:num>
+            <m:r>
+              <w:rPr>
+                <w:rFonts w:ascii="Cambria Math" w:eastAsiaTheme="minorEastAsia" w:hAnsi="Cambria Math" w:cs="Arial"/>
+                <w:color w:val="FF0000"/>
+                <w:sz w:val="24"/>
+                <w:szCs w:val="24"/>
+              </w:rPr>
+              <m:t>1</m:t>
+            </m:r>
+          </m:num>
+          <m:den>
+            <m:r>
+              <w:rPr>
+                <w:rFonts w:ascii="Cambria Math" w:eastAsiaTheme="minorEastAsia" w:hAnsi="Cambria Math" w:cs="Arial"/>
+                <w:color w:val="FF0000"/>
+                <w:sz w:val="24"/>
+                <w:szCs w:val="24"/>
+              </w:rPr>
+              <m:t>μ</m:t>
+            </m:r>
+          </m:den>
+        </m:f>
+      </m:oMath>
+      <w:r>
+        <w:rPr>
+          <w:rFonts w:eastAsiaTheme="minorEastAsia" w:cs="Arial"/>
+          <w:color w:val="FF0000"/>
+          <w:sz w:val="24"/>
+          <w:szCs w:val="24"/>
+        </w:rPr>
+        <w:t xml:space="preserve"> as expected</w:t>
+      </w:r>
+    </w:p>
+    <w:p>
+      <w:pPr>
+        <w:rPr>
+          <w:rFonts w:cs="Arial"/>
+          <w:color w:val="FF0000"/>
+          <w:sz w:val="24"/>
+          <w:szCs w:val="24"/>
+        </w:rPr>
+      </w:pPr>
+    </w:p>
+    <w:p>
+      <w:pPr>
+        <w:rPr>
+          <w:rFonts w:cs="Arial"/>
+          <w:color w:val="FF0000"/>
+          <w:sz w:val="24"/>
+          <w:szCs w:val="24"/>
+        </w:rPr>
+      </w:pPr>
+    </w:p>
+    <w:p>
+      <w:pPr>
         <w:pStyle w:val="ListParagraph"/>
         <w:numPr>
           <w:ilvl w:val="3"/>
@@ -13531,7 +13688,6 @@
           <w:color w:val="000000" w:themeColor="text1"/>
           <w:sz w:val="24"/>
           <w:szCs w:val="24"/>
-          <w:rtl/>
         </w:rPr>
       </w:pPr>
       <w:proofErr w:type="gramStart"/>
@@ -13670,6 +13826,80 @@
           <w:szCs w:val="24"/>
         </w:rPr>
         <w:t xml:space="preserve"> </w:t>
+      </w:r>
+    </w:p>
+    <w:p>
+      <w:pPr>
+        <w:rPr>
+          <w:rFonts w:cs="Arial"/>
+          <w:color w:val="000000" w:themeColor="text1"/>
+          <w:sz w:val="24"/>
+          <w:szCs w:val="24"/>
+        </w:rPr>
+      </w:pPr>
+      <w:r>
+        <w:rPr>
+          <w:rFonts w:cs="Arial"/>
+          <w:noProof/>
+          <w:color w:val="000000" w:themeColor="text1"/>
+          <w:sz w:val="24"/>
+          <w:szCs w:val="24"/>
+        </w:rPr>
+        <w:drawing>
+          <wp:inline distT="0" distB="0" distL="0" distR="0" wp14:anchorId="1C733C52" wp14:editId="5F15D2D4">
+            <wp:extent cx="6188710" cy="273050"/>
+            <wp:effectExtent l="0" t="0" r="2540" b="0"/>
+            <wp:docPr id="1067291009" name="Picture 1"/>
+            <wp:cNvGraphicFramePr>
+              <a:graphicFrameLocks xmlns:a="http://schemas.openxmlformats.org/drawingml/2006/main" noChangeAspect="1"/>
+            </wp:cNvGraphicFramePr>
+            <a:graphic xmlns:a="http://schemas.openxmlformats.org/drawingml/2006/main">
+              <a:graphicData uri="http://schemas.openxmlformats.org/drawingml/2006/picture">
+                <pic:pic xmlns:pic="http://schemas.openxmlformats.org/drawingml/2006/picture">
+                  <pic:nvPicPr>
+                    <pic:cNvPr id="1067291009" name=""/>
+                    <pic:cNvPicPr/>
+                  </pic:nvPicPr>
+                  <pic:blipFill>
+                    <a:blip r:embed="rId18"/>
+                    <a:stretch>
+                      <a:fillRect/>
+                    </a:stretch>
+                  </pic:blipFill>
+                  <pic:spPr>
+                    <a:xfrm>
+                      <a:off x="0" y="0"/>
+                      <a:ext cx="6188710" cy="273050"/>
+                    </a:xfrm>
+                    <a:prstGeom prst="rect">
+                      <a:avLst/>
+                    </a:prstGeom>
+                  </pic:spPr>
+                </pic:pic>
+              </a:graphicData>
+            </a:graphic>
+          </wp:inline>
+        </w:drawing>
+      </w:r>
+    </w:p>
+    <w:p>
+      <w:pPr>
+        <w:rPr>
+          <w:rFonts w:cs="Arial"/>
+          <w:color w:val="FF0000"/>
+          <w:sz w:val="24"/>
+          <w:szCs w:val="24"/>
+          <w:rtl/>
+        </w:rPr>
+      </w:pPr>
+      <w:r>
+        <w:rPr>
+          <w:rFonts w:cs="Arial"/>
+          <w:color w:val="FF0000"/>
+          <w:sz w:val="24"/>
+          <w:szCs w:val="24"/>
+        </w:rPr>
+        <w:t>matches theory. We’re in practice using only one server because of the probabilities so we should get the same as above and we did.</w:t>
       </w:r>
     </w:p>
     <w:p>
@@ -13694,7 +13924,6 @@
           <w:sz w:val="24"/>
           <w:szCs w:val="24"/>
         </w:rPr>
-        <w:lastRenderedPageBreak/>
         <w:t>&gt; .</w:t>
       </w:r>
       <w:proofErr w:type="gramEnd"/>
@@ -13832,6 +14061,79 @@
           <w:szCs w:val="24"/>
         </w:rPr>
         <w:t xml:space="preserve"> </w:t>
+      </w:r>
+    </w:p>
+    <w:p>
+      <w:pPr>
+        <w:rPr>
+          <w:rFonts w:cs="Arial"/>
+          <w:color w:val="000000" w:themeColor="text1"/>
+          <w:sz w:val="24"/>
+          <w:szCs w:val="24"/>
+        </w:rPr>
+      </w:pPr>
+      <w:r>
+        <w:rPr>
+          <w:rFonts w:cs="Arial"/>
+          <w:noProof/>
+          <w:color w:val="000000" w:themeColor="text1"/>
+          <w:sz w:val="24"/>
+          <w:szCs w:val="24"/>
+        </w:rPr>
+        <w:drawing>
+          <wp:inline distT="0" distB="0" distL="0" distR="0" wp14:anchorId="276C64ED" wp14:editId="55A9A048">
+            <wp:extent cx="6188710" cy="287655"/>
+            <wp:effectExtent l="0" t="0" r="2540" b="0"/>
+            <wp:docPr id="1001111484" name="Picture 1"/>
+            <wp:cNvGraphicFramePr>
+              <a:graphicFrameLocks xmlns:a="http://schemas.openxmlformats.org/drawingml/2006/main" noChangeAspect="1"/>
+            </wp:cNvGraphicFramePr>
+            <a:graphic xmlns:a="http://schemas.openxmlformats.org/drawingml/2006/main">
+              <a:graphicData uri="http://schemas.openxmlformats.org/drawingml/2006/picture">
+                <pic:pic xmlns:pic="http://schemas.openxmlformats.org/drawingml/2006/picture">
+                  <pic:nvPicPr>
+                    <pic:cNvPr id="1001111484" name=""/>
+                    <pic:cNvPicPr/>
+                  </pic:nvPicPr>
+                  <pic:blipFill>
+                    <a:blip r:embed="rId19"/>
+                    <a:stretch>
+                      <a:fillRect/>
+                    </a:stretch>
+                  </pic:blipFill>
+                  <pic:spPr>
+                    <a:xfrm>
+                      <a:off x="0" y="0"/>
+                      <a:ext cx="6188710" cy="287655"/>
+                    </a:xfrm>
+                    <a:prstGeom prst="rect">
+                      <a:avLst/>
+                    </a:prstGeom>
+                  </pic:spPr>
+                </pic:pic>
+              </a:graphicData>
+            </a:graphic>
+          </wp:inline>
+        </w:drawing>
+      </w:r>
+    </w:p>
+    <w:p>
+      <w:pPr>
+        <w:rPr>
+          <w:rFonts w:cs="Arial"/>
+          <w:color w:val="FF0000"/>
+          <w:sz w:val="24"/>
+          <w:szCs w:val="24"/>
+        </w:rPr>
+      </w:pPr>
+      <w:r>
+        <w:rPr>
+          <w:rFonts w:cs="Arial"/>
+          <w:color w:val="FF0000"/>
+          <w:sz w:val="24"/>
+          <w:szCs w:val="24"/>
+        </w:rPr>
+        <w:t>Same here. We are using only one server so it should be the same.</w:t>
       </w:r>
     </w:p>
     <w:p>
@@ -14052,6 +14354,87 @@
     </w:p>
     <w:p>
       <w:pPr>
+        <w:rPr>
+          <w:rFonts w:cs="Arial"/>
+          <w:color w:val="000000" w:themeColor="text1"/>
+        </w:rPr>
+      </w:pPr>
+      <w:r>
+        <w:rPr>
+          <w:rFonts w:cs="Arial"/>
+          <w:noProof/>
+          <w:color w:val="000000" w:themeColor="text1"/>
+        </w:rPr>
+        <w:drawing>
+          <wp:inline distT="0" distB="0" distL="0" distR="0" wp14:anchorId="7D593E2F" wp14:editId="0C42EDB4">
+            <wp:extent cx="6188710" cy="247650"/>
+            <wp:effectExtent l="0" t="0" r="2540" b="0"/>
+            <wp:docPr id="1649286824" name="Picture 1"/>
+            <wp:cNvGraphicFramePr>
+              <a:graphicFrameLocks xmlns:a="http://schemas.openxmlformats.org/drawingml/2006/main" noChangeAspect="1"/>
+            </wp:cNvGraphicFramePr>
+            <a:graphic xmlns:a="http://schemas.openxmlformats.org/drawingml/2006/main">
+              <a:graphicData uri="http://schemas.openxmlformats.org/drawingml/2006/picture">
+                <pic:pic xmlns:pic="http://schemas.openxmlformats.org/drawingml/2006/picture">
+                  <pic:nvPicPr>
+                    <pic:cNvPr id="1649286824" name=""/>
+                    <pic:cNvPicPr/>
+                  </pic:nvPicPr>
+                  <pic:blipFill>
+                    <a:blip r:embed="rId20"/>
+                    <a:stretch>
+                      <a:fillRect/>
+                    </a:stretch>
+                  </pic:blipFill>
+                  <pic:spPr>
+                    <a:xfrm>
+                      <a:off x="0" y="0"/>
+                      <a:ext cx="6188710" cy="247650"/>
+                    </a:xfrm>
+                    <a:prstGeom prst="rect">
+                      <a:avLst/>
+                    </a:prstGeom>
+                  </pic:spPr>
+                </pic:pic>
+              </a:graphicData>
+            </a:graphic>
+          </wp:inline>
+        </w:drawing>
+      </w:r>
+    </w:p>
+    <w:p>
+      <w:pPr>
+        <w:rPr>
+          <w:rFonts w:cs="Arial"/>
+          <w:color w:val="FF0000"/>
+        </w:rPr>
+      </w:pPr>
+      <w:r>
+        <w:rPr>
+          <w:rFonts w:cs="Arial"/>
+          <w:color w:val="FF0000"/>
+        </w:rPr>
+        <w:t xml:space="preserve">We should get almost the same result because we are mainly using one server (the one with </w:t>
+      </w:r>
+      <w:proofErr w:type="gramStart"/>
+      <w:r>
+        <w:rPr>
+          <w:rFonts w:cs="Arial"/>
+          <w:color w:val="FF0000"/>
+        </w:rPr>
+        <w:t>the</w:t>
+      </w:r>
+      <w:proofErr w:type="gramEnd"/>
+      <w:r>
+        <w:rPr>
+          <w:rFonts w:cs="Arial"/>
+          <w:color w:val="FF0000"/>
+        </w:rPr>
+        <w:t xml:space="preserve"> high probability), and indeed things stayed the same.</w:t>
+      </w:r>
+    </w:p>
+    <w:p>
+      <w:pPr>
         <w:bidi/>
         <w:ind w:left="1080"/>
         <w:rPr>
@@ -14089,7 +14472,6 @@
           <w:color w:val="000000" w:themeColor="text1"/>
           <w:sz w:val="24"/>
           <w:szCs w:val="24"/>
-          <w:rtl/>
         </w:rPr>
       </w:pPr>
       <w:proofErr w:type="gramStart"/>
@@ -14192,6 +14574,544 @@
           <w:szCs w:val="24"/>
         </w:rPr>
         <w:t>0 0 0 40 40 40 40</w:t>
+      </w:r>
+    </w:p>
+    <w:p>
+      <w:pPr>
+        <w:rPr>
+          <w:rFonts w:cs="Arial"/>
+          <w:color w:val="000000" w:themeColor="text1"/>
+          <w:sz w:val="24"/>
+          <w:szCs w:val="24"/>
+        </w:rPr>
+      </w:pPr>
+      <w:r>
+        <w:rPr>
+          <w:rFonts w:cs="Arial"/>
+          <w:noProof/>
+          <w:color w:val="000000" w:themeColor="text1"/>
+          <w:sz w:val="24"/>
+          <w:szCs w:val="24"/>
+        </w:rPr>
+        <w:drawing>
+          <wp:inline distT="0" distB="0" distL="0" distR="0" wp14:anchorId="560530D4" wp14:editId="0A9AEB73">
+            <wp:extent cx="6188710" cy="280670"/>
+            <wp:effectExtent l="0" t="0" r="2540" b="5080"/>
+            <wp:docPr id="1780025703" name="Picture 1"/>
+            <wp:cNvGraphicFramePr>
+              <a:graphicFrameLocks xmlns:a="http://schemas.openxmlformats.org/drawingml/2006/main" noChangeAspect="1"/>
+            </wp:cNvGraphicFramePr>
+            <a:graphic xmlns:a="http://schemas.openxmlformats.org/drawingml/2006/main">
+              <a:graphicData uri="http://schemas.openxmlformats.org/drawingml/2006/picture">
+                <pic:pic xmlns:pic="http://schemas.openxmlformats.org/drawingml/2006/picture">
+                  <pic:nvPicPr>
+                    <pic:cNvPr id="1780025703" name=""/>
+                    <pic:cNvPicPr/>
+                  </pic:nvPicPr>
+                  <pic:blipFill>
+                    <a:blip r:embed="rId21"/>
+                    <a:stretch>
+                      <a:fillRect/>
+                    </a:stretch>
+                  </pic:blipFill>
+                  <pic:spPr>
+                    <a:xfrm>
+                      <a:off x="0" y="0"/>
+                      <a:ext cx="6188710" cy="280670"/>
+                    </a:xfrm>
+                    <a:prstGeom prst="rect">
+                      <a:avLst/>
+                    </a:prstGeom>
+                  </pic:spPr>
+                </pic:pic>
+              </a:graphicData>
+            </a:graphic>
+          </wp:inline>
+        </w:drawing>
+      </w:r>
+    </w:p>
+    <w:p>
+      <w:pPr>
+        <w:rPr>
+          <w:rFonts w:cs="Arial"/>
+          <w:color w:val="FF0000"/>
+          <w:sz w:val="24"/>
+          <w:szCs w:val="24"/>
+        </w:rPr>
+      </w:pPr>
+      <w:r>
+        <w:rPr>
+          <w:rFonts w:cs="Arial"/>
+          <w:color w:val="FF0000"/>
+          <w:sz w:val="24"/>
+          <w:szCs w:val="24"/>
+        </w:rPr>
+        <w:t>Every server can handle only one task (</w:t>
+      </w:r>
+      <w:r>
+        <w:rPr>
+          <w:rFonts w:cs="Arial"/>
+          <w:color w:val="FF0000"/>
+          <w:sz w:val="24"/>
+          <w:szCs w:val="24"/>
+        </w:rPr>
+        <w:t>he cannot save any tasks for late processing) and so we can see avg waiting time is 0, because every request that’s not dropped immediately gets processed.</w:t>
+      </w:r>
+    </w:p>
+    <w:p>
+      <w:pPr>
+        <w:rPr>
+          <w:rFonts w:cs="Arial"/>
+          <w:color w:val="FF0000"/>
+          <w:sz w:val="24"/>
+          <w:szCs w:val="24"/>
+        </w:rPr>
+      </w:pPr>
+      <w:r>
+        <w:rPr>
+          <w:rFonts w:cs="Arial"/>
+          <w:color w:val="FF0000"/>
+          <w:sz w:val="24"/>
+          <w:szCs w:val="24"/>
+        </w:rPr>
+        <w:t>Regarding the amount of dropped messages, it should conform to</w:t>
+      </w:r>
+    </w:p>
+    <w:p>
+      <w:pPr>
+        <w:rPr>
+          <w:rFonts w:eastAsiaTheme="minorEastAsia" w:cs="Arial"/>
+          <w:color w:val="FF0000"/>
+          <w:sz w:val="24"/>
+          <w:szCs w:val="24"/>
+        </w:rPr>
+      </w:pPr>
+      <m:oMathPara>
+        <m:oMath>
+          <m:sSub>
+            <m:sSubPr>
+              <m:ctrlPr>
+                <w:rPr>
+                  <w:rFonts w:ascii="Cambria Math" w:eastAsiaTheme="minorEastAsia" w:hAnsi="Cambria Math" w:cs="Arial"/>
+                  <w:i/>
+                  <w:color w:val="FF0000"/>
+                  <w:sz w:val="24"/>
+                  <w:szCs w:val="24"/>
+                </w:rPr>
+              </m:ctrlPr>
+            </m:sSubPr>
+            <m:e>
+              <m:r>
+                <w:rPr>
+                  <w:rFonts w:ascii="Cambria Math" w:eastAsiaTheme="minorEastAsia" w:hAnsi="Cambria Math" w:cs="Arial"/>
+                  <w:color w:val="FF0000"/>
+                  <w:sz w:val="24"/>
+                  <w:szCs w:val="24"/>
+                </w:rPr>
+                <m:t>P</m:t>
+              </m:r>
+            </m:e>
+            <m:sub>
+              <m:r>
+                <w:rPr>
+                  <w:rFonts w:ascii="Cambria Math" w:eastAsiaTheme="minorEastAsia" w:hAnsi="Cambria Math" w:cs="Arial"/>
+                  <w:color w:val="FF0000"/>
+                  <w:sz w:val="24"/>
+                  <w:szCs w:val="24"/>
+                </w:rPr>
+                <m:t>drop</m:t>
+              </m:r>
+            </m:sub>
+          </m:sSub>
+          <m:r>
+            <w:rPr>
+              <w:rFonts w:ascii="Cambria Math" w:eastAsiaTheme="minorEastAsia" w:hAnsi="Cambria Math" w:cs="Arial"/>
+              <w:color w:val="FF0000"/>
+              <w:sz w:val="24"/>
+              <w:szCs w:val="24"/>
+            </w:rPr>
+            <m:t xml:space="preserve">= </m:t>
+          </m:r>
+          <m:f>
+            <m:fPr>
+              <m:ctrlPr>
+                <w:rPr>
+                  <w:rFonts w:ascii="Cambria Math" w:eastAsiaTheme="minorEastAsia" w:hAnsi="Cambria Math" w:cs="Arial"/>
+                  <w:i/>
+                  <w:color w:val="FF0000"/>
+                  <w:sz w:val="24"/>
+                  <w:szCs w:val="24"/>
+                </w:rPr>
+              </m:ctrlPr>
+            </m:fPr>
+            <m:num>
+              <m:d>
+                <m:dPr>
+                  <m:ctrlPr>
+                    <w:rPr>
+                      <w:rFonts w:ascii="Cambria Math" w:eastAsiaTheme="minorEastAsia" w:hAnsi="Cambria Math" w:cs="Arial"/>
+                      <w:i/>
+                      <w:color w:val="FF0000"/>
+                      <w:sz w:val="24"/>
+                      <w:szCs w:val="24"/>
+                    </w:rPr>
+                  </m:ctrlPr>
+                </m:dPr>
+                <m:e>
+                  <m:r>
+                    <w:rPr>
+                      <w:rFonts w:ascii="Cambria Math" w:eastAsiaTheme="minorEastAsia" w:hAnsi="Cambria Math" w:cs="Arial"/>
+                      <w:color w:val="FF0000"/>
+                      <w:sz w:val="24"/>
+                      <w:szCs w:val="24"/>
+                    </w:rPr>
+                    <m:t>1-ρ</m:t>
+                  </m:r>
+                </m:e>
+              </m:d>
+              <m:sSup>
+                <m:sSupPr>
+                  <m:ctrlPr>
+                    <w:rPr>
+                      <w:rFonts w:ascii="Cambria Math" w:eastAsiaTheme="minorEastAsia" w:hAnsi="Cambria Math" w:cs="Arial"/>
+                      <w:i/>
+                      <w:color w:val="FF0000"/>
+                      <w:sz w:val="24"/>
+                      <w:szCs w:val="24"/>
+                    </w:rPr>
+                  </m:ctrlPr>
+                </m:sSupPr>
+                <m:e>
+                  <m:r>
+                    <w:rPr>
+                      <w:rFonts w:ascii="Cambria Math" w:eastAsiaTheme="minorEastAsia" w:hAnsi="Cambria Math" w:cs="Arial"/>
+                      <w:color w:val="FF0000"/>
+                      <w:sz w:val="24"/>
+                      <w:szCs w:val="24"/>
+                    </w:rPr>
+                    <m:t>*ρ</m:t>
+                  </m:r>
+                </m:e>
+                <m:sup>
+                  <m:r>
+                    <w:rPr>
+                      <w:rFonts w:ascii="Cambria Math" w:eastAsiaTheme="minorEastAsia" w:hAnsi="Cambria Math" w:cs="Arial"/>
+                      <w:color w:val="FF0000"/>
+                      <w:sz w:val="24"/>
+                      <w:szCs w:val="24"/>
+                    </w:rPr>
+                    <m:t>N</m:t>
+                  </m:r>
+                </m:sup>
+              </m:sSup>
+            </m:num>
+            <m:den>
+              <m:r>
+                <w:rPr>
+                  <w:rFonts w:ascii="Cambria Math" w:eastAsiaTheme="minorEastAsia" w:hAnsi="Cambria Math" w:cs="Arial"/>
+                  <w:color w:val="FF0000"/>
+                  <w:sz w:val="24"/>
+                  <w:szCs w:val="24"/>
+                </w:rPr>
+                <m:t>1-</m:t>
+              </m:r>
+              <m:sSup>
+                <m:sSupPr>
+                  <m:ctrlPr>
+                    <w:rPr>
+                      <w:rFonts w:ascii="Cambria Math" w:eastAsiaTheme="minorEastAsia" w:hAnsi="Cambria Math" w:cs="Arial"/>
+                      <w:i/>
+                      <w:color w:val="FF0000"/>
+                      <w:sz w:val="24"/>
+                      <w:szCs w:val="24"/>
+                    </w:rPr>
+                  </m:ctrlPr>
+                </m:sSupPr>
+                <m:e>
+                  <m:r>
+                    <w:rPr>
+                      <w:rFonts w:ascii="Cambria Math" w:eastAsiaTheme="minorEastAsia" w:hAnsi="Cambria Math" w:cs="Arial"/>
+                      <w:color w:val="FF0000"/>
+                      <w:sz w:val="24"/>
+                      <w:szCs w:val="24"/>
+                    </w:rPr>
+                    <m:t>ρ</m:t>
+                  </m:r>
+                </m:e>
+                <m:sup>
+                  <m:r>
+                    <w:rPr>
+                      <w:rFonts w:ascii="Cambria Math" w:eastAsiaTheme="minorEastAsia" w:hAnsi="Cambria Math" w:cs="Arial"/>
+                      <w:color w:val="FF0000"/>
+                      <w:sz w:val="24"/>
+                      <w:szCs w:val="24"/>
+                    </w:rPr>
+                    <m:t>N+1</m:t>
+                  </m:r>
+                </m:sup>
+              </m:sSup>
+            </m:den>
+          </m:f>
+          <m:r>
+            <w:rPr>
+              <w:rFonts w:ascii="Cambria Math" w:eastAsiaTheme="minorEastAsia" w:hAnsi="Cambria Math" w:cs="Arial"/>
+              <w:color w:val="FF0000"/>
+              <w:sz w:val="24"/>
+              <w:szCs w:val="24"/>
+            </w:rPr>
+            <m:t>=</m:t>
+          </m:r>
+          <m:f>
+            <m:fPr>
+              <m:ctrlPr>
+                <w:rPr>
+                  <w:rFonts w:ascii="Cambria Math" w:eastAsiaTheme="minorEastAsia" w:hAnsi="Cambria Math" w:cs="Arial"/>
+                  <w:i/>
+                  <w:color w:val="FF0000"/>
+                  <w:sz w:val="24"/>
+                  <w:szCs w:val="24"/>
+                </w:rPr>
+              </m:ctrlPr>
+            </m:fPr>
+            <m:num>
+              <m:r>
+                <w:rPr>
+                  <w:rFonts w:ascii="Cambria Math" w:eastAsiaTheme="minorEastAsia" w:hAnsi="Cambria Math" w:cs="Arial"/>
+                  <w:color w:val="FF0000"/>
+                  <w:sz w:val="24"/>
+                  <w:szCs w:val="24"/>
+                </w:rPr>
+                <m:t>1</m:t>
+              </m:r>
+            </m:num>
+            <m:den>
+              <m:r>
+                <w:rPr>
+                  <w:rFonts w:ascii="Cambria Math" w:eastAsiaTheme="minorEastAsia" w:hAnsi="Cambria Math" w:cs="Arial"/>
+                  <w:color w:val="FF0000"/>
+                  <w:sz w:val="24"/>
+                  <w:szCs w:val="24"/>
+                </w:rPr>
+                <m:t>3</m:t>
+              </m:r>
+            </m:den>
+          </m:f>
+        </m:oMath>
+      </m:oMathPara>
+    </w:p>
+    <w:p>
+      <w:pPr>
+        <w:rPr>
+          <w:rFonts w:eastAsiaTheme="minorEastAsia" w:cs="Arial"/>
+          <w:color w:val="FF0000"/>
+          <w:sz w:val="24"/>
+          <w:szCs w:val="24"/>
+        </w:rPr>
+      </w:pPr>
+      <w:r>
+        <w:rPr>
+          <w:rFonts w:eastAsiaTheme="minorEastAsia" w:cs="Arial"/>
+          <w:color w:val="FF0000"/>
+          <w:sz w:val="24"/>
+          <w:szCs w:val="24"/>
+        </w:rPr>
+        <w:t xml:space="preserve">And </w:t>
+      </w:r>
+      <w:proofErr w:type="gramStart"/>
+      <w:r>
+        <w:rPr>
+          <w:rFonts w:eastAsiaTheme="minorEastAsia" w:cs="Arial"/>
+          <w:color w:val="FF0000"/>
+          <w:sz w:val="24"/>
+          <w:szCs w:val="24"/>
+        </w:rPr>
+        <w:t>indeed</w:t>
+      </w:r>
+      <w:proofErr w:type="gramEnd"/>
+      <w:r>
+        <w:rPr>
+          <w:rFonts w:eastAsiaTheme="minorEastAsia" w:cs="Arial"/>
+          <w:color w:val="FF0000"/>
+          <w:sz w:val="24"/>
+          <w:szCs w:val="24"/>
+        </w:rPr>
+        <w:t xml:space="preserve"> we get</w:t>
+      </w:r>
+    </w:p>
+    <w:p>
+      <w:pPr>
+        <w:rPr>
+          <w:rFonts w:eastAsiaTheme="minorEastAsia" w:cs="Arial"/>
+          <w:color w:val="FF0000"/>
+          <w:sz w:val="24"/>
+          <w:szCs w:val="24"/>
+        </w:rPr>
+      </w:pPr>
+      <m:oMathPara>
+        <m:oMath>
+          <m:f>
+            <m:fPr>
+              <m:ctrlPr>
+                <w:rPr>
+                  <w:rFonts w:ascii="Cambria Math" w:hAnsi="Cambria Math" w:cs="Arial"/>
+                  <w:i/>
+                  <w:color w:val="FF0000"/>
+                  <w:sz w:val="24"/>
+                  <w:szCs w:val="24"/>
+                </w:rPr>
+              </m:ctrlPr>
+            </m:fPr>
+            <m:num>
+              <m:r>
+                <w:rPr>
+                  <w:rFonts w:ascii="Cambria Math" w:hAnsi="Cambria Math" w:cs="Arial"/>
+                  <w:color w:val="FF0000"/>
+                  <w:sz w:val="24"/>
+                  <w:szCs w:val="24"/>
+                </w:rPr>
+                <m:t>dropped</m:t>
+              </m:r>
+            </m:num>
+            <m:den>
+              <m:r>
+                <w:rPr>
+                  <w:rFonts w:ascii="Cambria Math" w:hAnsi="Cambria Math" w:cs="Arial"/>
+                  <w:color w:val="FF0000"/>
+                  <w:sz w:val="24"/>
+                  <w:szCs w:val="24"/>
+                </w:rPr>
+                <m:t>all</m:t>
+              </m:r>
+            </m:den>
+          </m:f>
+          <m:r>
+            <w:rPr>
+              <w:rFonts w:ascii="Cambria Math" w:hAnsi="Cambria Math" w:cs="Arial"/>
+              <w:color w:val="FF0000"/>
+              <w:sz w:val="24"/>
+              <w:szCs w:val="24"/>
+            </w:rPr>
+            <m:t>=</m:t>
+          </m:r>
+          <m:f>
+            <m:fPr>
+              <m:ctrlPr>
+                <w:rPr>
+                  <w:rFonts w:ascii="Cambria Math" w:hAnsi="Cambria Math" w:cs="Arial"/>
+                  <w:i/>
+                  <w:color w:val="FF0000"/>
+                  <w:sz w:val="24"/>
+                  <w:szCs w:val="24"/>
+                </w:rPr>
+              </m:ctrlPr>
+            </m:fPr>
+            <m:num>
+              <m:r>
+                <w:rPr>
+                  <w:rFonts w:ascii="Cambria Math" w:hAnsi="Cambria Math" w:cs="Arial"/>
+                  <w:color w:val="FF0000"/>
+                  <w:sz w:val="24"/>
+                  <w:szCs w:val="24"/>
+                </w:rPr>
+                <m:t>33526</m:t>
+              </m:r>
+            </m:num>
+            <m:den>
+              <m:r>
+                <w:rPr>
+                  <w:rFonts w:ascii="Cambria Math" w:hAnsi="Cambria Math" w:cs="Arial"/>
+                  <w:color w:val="FF0000"/>
+                  <w:sz w:val="24"/>
+                  <w:szCs w:val="24"/>
+                </w:rPr>
+                <m:t>33526+66323</m:t>
+              </m:r>
+            </m:den>
+          </m:f>
+          <m:r>
+            <w:rPr>
+              <w:rFonts w:ascii="Cambria Math" w:hAnsi="Cambria Math" w:cs="Arial"/>
+              <w:color w:val="FF0000"/>
+              <w:sz w:val="24"/>
+              <w:szCs w:val="24"/>
+            </w:rPr>
+            <m:t xml:space="preserve"> ≈</m:t>
+          </m:r>
+          <m:f>
+            <m:fPr>
+              <m:ctrlPr>
+                <w:rPr>
+                  <w:rFonts w:ascii="Cambria Math" w:hAnsi="Cambria Math" w:cs="Arial"/>
+                  <w:i/>
+                  <w:color w:val="FF0000"/>
+                  <w:sz w:val="24"/>
+                  <w:szCs w:val="24"/>
+                </w:rPr>
+              </m:ctrlPr>
+            </m:fPr>
+            <m:num>
+              <m:r>
+                <w:rPr>
+                  <w:rFonts w:ascii="Cambria Math" w:hAnsi="Cambria Math" w:cs="Arial"/>
+                  <w:color w:val="FF0000"/>
+                  <w:sz w:val="24"/>
+                  <w:szCs w:val="24"/>
+                </w:rPr>
+                <m:t>1</m:t>
+              </m:r>
+            </m:num>
+            <m:den>
+              <m:r>
+                <w:rPr>
+                  <w:rFonts w:ascii="Cambria Math" w:hAnsi="Cambria Math" w:cs="Arial"/>
+                  <w:color w:val="FF0000"/>
+                  <w:sz w:val="24"/>
+                  <w:szCs w:val="24"/>
+                </w:rPr>
+                <m:t>3</m:t>
+              </m:r>
+            </m:den>
+          </m:f>
+        </m:oMath>
+      </m:oMathPara>
+    </w:p>
+    <w:p>
+      <w:pPr>
+        <w:rPr>
+          <w:rFonts w:cs="Arial"/>
+          <w:color w:val="FF0000"/>
+          <w:sz w:val="24"/>
+          <w:szCs w:val="24"/>
+        </w:rPr>
+      </w:pPr>
+      <w:r>
+        <w:rPr>
+          <w:rFonts w:eastAsiaTheme="minorEastAsia" w:cs="Arial"/>
+          <w:color w:val="FF0000"/>
+          <w:sz w:val="24"/>
+          <w:szCs w:val="24"/>
+        </w:rPr>
+        <w:t>A third of the messages get dropped.</w:t>
+      </w:r>
+    </w:p>
+    <w:p>
+      <w:pPr>
+        <w:rPr>
+          <w:rFonts w:cs="Arial"/>
+          <w:color w:val="FF0000"/>
+          <w:sz w:val="24"/>
+          <w:szCs w:val="24"/>
+          <w:rtl/>
+        </w:rPr>
+      </w:pPr>
+      <w:r>
+        <w:rPr>
+          <w:rFonts w:cs="Arial"/>
+          <w:color w:val="FF0000"/>
+          <w:sz w:val="24"/>
+          <w:szCs w:val="24"/>
+        </w:rPr>
+        <w:t xml:space="preserve"> </w:t>
       </w:r>
     </w:p>
     <w:p>
@@ -14257,7 +15177,6 @@
           <w:color w:val="000000" w:themeColor="text1"/>
           <w:sz w:val="24"/>
           <w:szCs w:val="24"/>
-          <w:rtl/>
         </w:rPr>
       </w:pPr>
       <w:proofErr w:type="gramStart"/>
@@ -14495,6 +15414,236 @@
           <w:szCs w:val="24"/>
         </w:rPr>
         <w:t xml:space="preserve"> </w:t>
+      </w:r>
+    </w:p>
+    <w:p>
+      <w:pPr>
+        <w:rPr>
+          <w:rFonts w:cs="Arial"/>
+          <w:color w:val="FF0000"/>
+          <w:sz w:val="24"/>
+          <w:szCs w:val="24"/>
+        </w:rPr>
+      </w:pPr>
+      <w:r>
+        <w:rPr>
+          <w:rFonts w:cs="Arial"/>
+          <w:noProof/>
+          <w:color w:val="FF0000"/>
+          <w:sz w:val="24"/>
+          <w:szCs w:val="24"/>
+        </w:rPr>
+        <w:drawing>
+          <wp:inline distT="0" distB="0" distL="0" distR="0" wp14:anchorId="59B03B38" wp14:editId="55471E6B">
+            <wp:extent cx="6188710" cy="272415"/>
+            <wp:effectExtent l="0" t="0" r="2540" b="0"/>
+            <wp:docPr id="709978633" name="Picture 1"/>
+            <wp:cNvGraphicFramePr>
+              <a:graphicFrameLocks xmlns:a="http://schemas.openxmlformats.org/drawingml/2006/main" noChangeAspect="1"/>
+            </wp:cNvGraphicFramePr>
+            <a:graphic xmlns:a="http://schemas.openxmlformats.org/drawingml/2006/main">
+              <a:graphicData uri="http://schemas.openxmlformats.org/drawingml/2006/picture">
+                <pic:pic xmlns:pic="http://schemas.openxmlformats.org/drawingml/2006/picture">
+                  <pic:nvPicPr>
+                    <pic:cNvPr id="709978633" name=""/>
+                    <pic:cNvPicPr/>
+                  </pic:nvPicPr>
+                  <pic:blipFill>
+                    <a:blip r:embed="rId22"/>
+                    <a:stretch>
+                      <a:fillRect/>
+                    </a:stretch>
+                  </pic:blipFill>
+                  <pic:spPr>
+                    <a:xfrm>
+                      <a:off x="0" y="0"/>
+                      <a:ext cx="6188710" cy="272415"/>
+                    </a:xfrm>
+                    <a:prstGeom prst="rect">
+                      <a:avLst/>
+                    </a:prstGeom>
+                  </pic:spPr>
+                </pic:pic>
+              </a:graphicData>
+            </a:graphic>
+          </wp:inline>
+        </w:drawing>
+      </w:r>
+    </w:p>
+    <w:p>
+      <w:pPr>
+        <w:rPr>
+          <w:rFonts w:cs="Arial"/>
+          <w:color w:val="FF0000"/>
+          <w:sz w:val="24"/>
+          <w:szCs w:val="24"/>
+        </w:rPr>
+      </w:pPr>
+      <w:r>
+        <w:rPr>
+          <w:rFonts w:cs="Arial"/>
+          <w:color w:val="FF0000"/>
+          <w:sz w:val="24"/>
+          <w:szCs w:val="24"/>
+        </w:rPr>
+        <w:t xml:space="preserve">We have </w:t>
+      </w:r>
+      <w:proofErr w:type="gramStart"/>
+      <w:r>
+        <w:rPr>
+          <w:rFonts w:cs="Arial"/>
+          <w:color w:val="FF0000"/>
+          <w:sz w:val="24"/>
+          <w:szCs w:val="24"/>
+        </w:rPr>
+        <w:t>low</w:t>
+      </w:r>
+      <w:proofErr w:type="gramEnd"/>
+      <w:r>
+        <w:rPr>
+          <w:rFonts w:cs="Arial"/>
+          <w:color w:val="FF0000"/>
+          <w:sz w:val="24"/>
+          <w:szCs w:val="24"/>
+        </w:rPr>
+        <w:t xml:space="preserve"> service rate and so we can see high drop rate and high waiting time. </w:t>
+      </w:r>
+    </w:p>
+    <w:p>
+      <w:pPr>
+        <w:rPr>
+          <w:rFonts w:eastAsiaTheme="minorEastAsia" w:cs="Arial"/>
+          <w:color w:val="FF0000"/>
+          <w:sz w:val="24"/>
+          <w:szCs w:val="24"/>
+        </w:rPr>
+      </w:pPr>
+      <w:r>
+        <w:rPr>
+          <w:rFonts w:cs="Arial"/>
+          <w:color w:val="FF0000"/>
+          <w:sz w:val="24"/>
+          <w:szCs w:val="24"/>
+        </w:rPr>
+        <w:t xml:space="preserve">The avg service time ofc converges to </w:t>
+      </w:r>
+      <m:oMath>
+        <m:f>
+          <m:fPr>
+            <m:ctrlPr>
+              <w:rPr>
+                <w:rFonts w:ascii="Cambria Math" w:hAnsi="Cambria Math" w:cs="Arial"/>
+                <w:i/>
+                <w:color w:val="FF0000"/>
+                <w:sz w:val="24"/>
+                <w:szCs w:val="24"/>
+              </w:rPr>
+            </m:ctrlPr>
+          </m:fPr>
+          <m:num>
+            <m:r>
+              <w:rPr>
+                <w:rFonts w:ascii="Cambria Math" w:hAnsi="Cambria Math" w:cs="Arial"/>
+                <w:color w:val="FF0000"/>
+                <w:sz w:val="24"/>
+                <w:szCs w:val="24"/>
+              </w:rPr>
+              <m:t>1</m:t>
+            </m:r>
+          </m:num>
+          <m:den>
+            <m:r>
+              <w:rPr>
+                <w:rFonts w:ascii="Cambria Math" w:hAnsi="Cambria Math" w:cs="Arial"/>
+                <w:color w:val="FF0000"/>
+                <w:sz w:val="24"/>
+                <w:szCs w:val="24"/>
+              </w:rPr>
+              <m:t>μ</m:t>
+            </m:r>
+          </m:den>
+        </m:f>
+        <m:r>
+          <w:rPr>
+            <w:rFonts w:ascii="Cambria Math" w:hAnsi="Cambria Math" w:cs="Arial"/>
+            <w:color w:val="FF0000"/>
+            <w:sz w:val="24"/>
+            <w:szCs w:val="24"/>
+          </w:rPr>
+          <m:t>=2</m:t>
+        </m:r>
+      </m:oMath>
+      <w:r>
+        <w:rPr>
+          <w:rFonts w:eastAsiaTheme="minorEastAsia" w:cs="Arial"/>
+          <w:color w:val="FF0000"/>
+          <w:sz w:val="24"/>
+          <w:szCs w:val="24"/>
+        </w:rPr>
+        <w:t xml:space="preserve"> and after the time ends it takes the queues </w:t>
+      </w:r>
+    </w:p>
+    <w:p>
+      <w:pPr>
+        <w:rPr>
+          <w:rFonts w:eastAsiaTheme="minorEastAsia" w:cs="Arial"/>
+          <w:color w:val="FF0000"/>
+          <w:sz w:val="24"/>
+          <w:szCs w:val="24"/>
+        </w:rPr>
+      </w:pPr>
+      <m:oMathPara>
+        <m:oMath>
+          <m:r>
+            <w:rPr>
+              <w:rFonts w:ascii="Cambria Math" w:eastAsiaTheme="minorEastAsia" w:hAnsi="Cambria Math" w:cs="Arial"/>
+              <w:color w:val="FF0000"/>
+              <w:sz w:val="24"/>
+              <w:szCs w:val="24"/>
+            </w:rPr>
+            <m:t>avg service time*100=200</m:t>
+          </m:r>
+        </m:oMath>
+      </m:oMathPara>
+    </w:p>
+    <w:p>
+      <w:pPr>
+        <w:rPr>
+          <w:rFonts w:cs="Arial"/>
+          <w:color w:val="FF0000"/>
+          <w:sz w:val="24"/>
+          <w:szCs w:val="24"/>
+          <w:rtl/>
+        </w:rPr>
+      </w:pPr>
+      <w:r>
+        <w:rPr>
+          <w:rFonts w:eastAsiaTheme="minorEastAsia" w:cs="Arial"/>
+          <w:color w:val="FF0000"/>
+          <w:sz w:val="24"/>
+          <w:szCs w:val="24"/>
+        </w:rPr>
+        <w:t xml:space="preserve">And </w:t>
+      </w:r>
+      <w:proofErr w:type="gramStart"/>
+      <w:r>
+        <w:rPr>
+          <w:rFonts w:eastAsiaTheme="minorEastAsia" w:cs="Arial"/>
+          <w:color w:val="FF0000"/>
+          <w:sz w:val="24"/>
+          <w:szCs w:val="24"/>
+        </w:rPr>
+        <w:t>indeed</w:t>
+      </w:r>
+      <w:proofErr w:type="gramEnd"/>
+      <w:r>
+        <w:rPr>
+          <w:rFonts w:eastAsiaTheme="minorEastAsia" w:cs="Arial"/>
+          <w:color w:val="FF0000"/>
+          <w:sz w:val="24"/>
+          <w:szCs w:val="24"/>
+        </w:rPr>
+        <w:t xml:space="preserve"> we see that the last message is handled about 200 units after the end.</w:t>
       </w:r>
     </w:p>
     <w:p>
@@ -17290,6 +18439,7 @@
           <w:szCs w:val="24"/>
           <w:rtl/>
         </w:rPr>
+        <w:lastRenderedPageBreak/>
         <w:t xml:space="preserve">כדי לוודא שכולכם </w:t>
       </w:r>
       <w:r>
@@ -17468,7 +18618,7 @@
         </w:rPr>
         <w:t xml:space="preserve">שאלות, הבהרות, הערות ובקשות, נא להפנות לערן: </w:t>
       </w:r>
-      <w:hyperlink r:id="rId17" w:history="1">
+      <w:hyperlink r:id="rId23" w:history="1">
         <w:r>
           <w:rPr>
             <w:rStyle w:val="Hyperlink"/>
@@ -17497,8 +18647,8 @@
       </w:pPr>
     </w:p>
     <w:sectPr>
-      <w:footerReference w:type="default" r:id="rId18"/>
-      <w:footerReference w:type="first" r:id="rId19"/>
+      <w:footerReference w:type="default" r:id="rId24"/>
+      <w:footerReference w:type="first" r:id="rId25"/>
       <w:pgSz w:w="11906" w:h="16838" w:code="9"/>
       <w:pgMar w:top="1440" w:right="1080" w:bottom="1440" w:left="1080" w:header="720" w:footer="720" w:gutter="0"/>
       <w:cols w:space="720"/>
@@ -19677,7 +20827,7 @@
   <w:style w:type="paragraph" w:default="1" w:styleId="Normal">
     <w:name w:val="Normal"/>
     <w:qFormat/>
-    <w:rsid w:val="00B75478"/>
+    <w:rsid w:val="000D1BCC"/>
   </w:style>
   <w:style w:type="character" w:default="1" w:styleId="DefaultParagraphFont">
     <w:name w:val="Default Paragraph Font"/>
@@ -20198,10 +21348,19 @@
 </file>
 
 <file path=customXml/item1.xml><?xml version="1.0" encoding="utf-8"?>
+<?mso-contentType ?>
+<FormTemplates xmlns="http://schemas.microsoft.com/sharepoint/v3/contenttype/forms">
+  <Display>DocumentLibraryForm</Display>
+  <Edit>DocumentLibraryForm</Edit>
+  <New>DocumentLibraryForm</New>
+</FormTemplates>
+</file>
+
+<file path=customXml/item2.xml><?xml version="1.0" encoding="utf-8"?>
 <b:Sources xmlns:b="http://schemas.openxmlformats.org/officeDocument/2006/bibliography" xmlns="http://schemas.openxmlformats.org/officeDocument/2006/bibliography" SelectedStyle="\APASixthEditionOfficeOnline.xsl" StyleName="APA" Version="6"/>
 </file>
 
-<file path=customXml/item2.xml><?xml version="1.0" encoding="utf-8"?>
+<file path=customXml/item3.xml><?xml version="1.0" encoding="utf-8"?>
 <ct:contentTypeSchema xmlns:ct="http://schemas.microsoft.com/office/2006/metadata/contentType" xmlns:ma="http://schemas.microsoft.com/office/2006/metadata/properties/metaAttributes" ct:_="" ma:_="" ma:contentTypeName="Document" ma:contentTypeID="0x010100423F1AAF9671434A96BBE5274AFF6A46" ma:contentTypeVersion="14" ma:contentTypeDescription="Create a new document." ma:contentTypeScope="" ma:versionID="0aa8d77e68f4eb40bda7d6f68bef1fe3">
   <xsd:schema xmlns:xsd="http://www.w3.org/2001/XMLSchema" xmlns:xs="http://www.w3.org/2001/XMLSchema" xmlns:p="http://schemas.microsoft.com/office/2006/metadata/properties" xmlns:ns3="06566bef-391c-40c4-aa14-cb32760d0009" xmlns:ns4="58a8660e-83d9-43eb-bac6-c9d2cde13f4b" targetNamespace="http://schemas.microsoft.com/office/2006/metadata/properties" ma:root="true" ma:fieldsID="7845451405cf70fd2817b72966182558" ns3:_="" ns4:_="">
     <xsd:import namespace="06566bef-391c-40c4-aa14-cb32760d0009"/>
@@ -20430,22 +21589,21 @@
 </ct:contentTypeSchema>
 </file>
 
-<file path=customXml/item3.xml><?xml version="1.0" encoding="utf-8"?>
+<file path=customXml/item4.xml><?xml version="1.0" encoding="utf-8"?>
 <p:properties xmlns:p="http://schemas.microsoft.com/office/2006/metadata/properties" xmlns:xsi="http://www.w3.org/2001/XMLSchema-instance" xmlns:pc="http://schemas.microsoft.com/office/infopath/2007/PartnerControls">
   <documentManagement/>
 </p:properties>
 </file>
 
-<file path=customXml/item4.xml><?xml version="1.0" encoding="utf-8"?>
-<?mso-contentType ?>
-<FormTemplates xmlns="http://schemas.microsoft.com/sharepoint/v3/contenttype/forms">
-  <Display>DocumentLibraryForm</Display>
-  <Edit>DocumentLibraryForm</Edit>
-  <New>DocumentLibraryForm</New>
-</FormTemplates>
+<file path=customXml/itemProps1.xml><?xml version="1.0" encoding="utf-8"?>
+<ds:datastoreItem xmlns:ds="http://schemas.openxmlformats.org/officeDocument/2006/customXml" ds:itemID="{D8982B8A-E1A9-4309-B722-2A197F953A93}">
+  <ds:schemaRefs>
+    <ds:schemaRef ds:uri="http://schemas.microsoft.com/sharepoint/v3/contenttype/forms"/>
+  </ds:schemaRefs>
+</ds:datastoreItem>
 </file>
 
-<file path=customXml/itemProps1.xml><?xml version="1.0" encoding="utf-8"?>
+<file path=customXml/itemProps2.xml><?xml version="1.0" encoding="utf-8"?>
 <ds:datastoreItem xmlns:ds="http://schemas.openxmlformats.org/officeDocument/2006/customXml" ds:itemID="{8178BCF3-8AAA-4D59-997A-0431E75E3BCC}">
   <ds:schemaRefs>
     <ds:schemaRef ds:uri="http://schemas.openxmlformats.org/officeDocument/2006/bibliography"/>
@@ -20453,7 +21611,7 @@
 </ds:datastoreItem>
 </file>
 
-<file path=customXml/itemProps2.xml><?xml version="1.0" encoding="utf-8"?>
+<file path=customXml/itemProps3.xml><?xml version="1.0" encoding="utf-8"?>
 <ds:datastoreItem xmlns:ds="http://schemas.openxmlformats.org/officeDocument/2006/customXml" ds:itemID="{F3E401CC-E48E-4963-BC7C-0C46ED93FC7A}">
   <ds:schemaRefs>
     <ds:schemaRef ds:uri="http://schemas.microsoft.com/office/2006/metadata/contentType"/>
@@ -20472,19 +21630,11 @@
 </ds:datastoreItem>
 </file>
 
-<file path=customXml/itemProps3.xml><?xml version="1.0" encoding="utf-8"?>
+<file path=customXml/itemProps4.xml><?xml version="1.0" encoding="utf-8"?>
 <ds:datastoreItem xmlns:ds="http://schemas.openxmlformats.org/officeDocument/2006/customXml" ds:itemID="{441592E2-8A23-481D-9D60-8C2DE947F7FC}">
   <ds:schemaRefs>
     <ds:schemaRef ds:uri="http://schemas.microsoft.com/office/2006/metadata/properties"/>
     <ds:schemaRef ds:uri="http://schemas.microsoft.com/office/infopath/2007/PartnerControls"/>
   </ds:schemaRefs>
 </ds:datastoreItem>
-</file>
-
-<file path=customXml/itemProps4.xml><?xml version="1.0" encoding="utf-8"?>
-<ds:datastoreItem xmlns:ds="http://schemas.openxmlformats.org/officeDocument/2006/customXml" ds:itemID="{D8982B8A-E1A9-4309-B722-2A197F953A93}">
-  <ds:schemaRefs>
-    <ds:schemaRef ds:uri="http://schemas.microsoft.com/sharepoint/v3/contenttype/forms"/>
-  </ds:schemaRefs>
-</ds:datastoreItem>
 </file>
--- a/hw4_02360334_W_2024-2025_v3.docx
+++ b/hw4_02360334_W_2024-2025_v3.docx
@@ -717,29 +717,7 @@
           <w:szCs w:val="24"/>
           <w:rtl/>
         </w:rPr>
-        <w:t xml:space="preserve">כשבשלב האחרון התוכנית שתכתבו </w:t>
-      </w:r>
-      <w:proofErr w:type="spellStart"/>
-      <w:r>
-        <w:rPr>
-          <w:rFonts w:cs="Arial" w:hint="cs"/>
-          <w:color w:val="000000" w:themeColor="text1"/>
-          <w:sz w:val="24"/>
-          <w:szCs w:val="24"/>
-          <w:rtl/>
-        </w:rPr>
-        <w:t>תסמלץ</w:t>
-      </w:r>
-      <w:proofErr w:type="spellEnd"/>
-      <w:r>
-        <w:rPr>
-          <w:rFonts w:cs="Arial" w:hint="cs"/>
-          <w:color w:val="000000" w:themeColor="text1"/>
-          <w:sz w:val="24"/>
-          <w:szCs w:val="24"/>
-          <w:rtl/>
-        </w:rPr>
-        <w:t xml:space="preserve"> את המערכת הבא</w:t>
+        <w:t>כשבשלב האחרון התוכנית שתכתבו תסמלץ את המערכת הבא</w:t>
       </w:r>
       <w:r>
         <w:rPr>
@@ -1269,29 +1247,7 @@
           <w:szCs w:val="24"/>
           <w:rtl/>
         </w:rPr>
-        <w:t xml:space="preserve">מפולג </w:t>
-      </w:r>
-      <w:proofErr w:type="spellStart"/>
-      <w:r>
-        <w:rPr>
-          <w:rFonts w:cs="Arial" w:hint="cs"/>
-          <w:color w:val="000000" w:themeColor="text1"/>
-          <w:sz w:val="24"/>
-          <w:szCs w:val="24"/>
-          <w:rtl/>
-        </w:rPr>
-        <w:t>פואסונית</w:t>
-      </w:r>
-      <w:proofErr w:type="spellEnd"/>
-      <w:r>
-        <w:rPr>
-          <w:rFonts w:cs="Arial" w:hint="cs"/>
-          <w:color w:val="000000" w:themeColor="text1"/>
-          <w:sz w:val="24"/>
-          <w:szCs w:val="24"/>
-          <w:rtl/>
-        </w:rPr>
-        <w:t xml:space="preserve"> עם פרמטר </w:t>
+        <w:t xml:space="preserve">מפולג פואסונית עם פרמטר </w:t>
       </w:r>
       <w:r>
         <w:rPr>
@@ -1389,7 +1345,6 @@
         </w:rPr>
         <w:t xml:space="preserve"> מפנה את בקשות השירות באופן אקראי אל השרתים השונים בהסתברות המתאימה לכושר העיבוד של השרת. לדוגמה: בקשת שירות שמגיעה מהאינטרנט תופנה לקבלת שירות בתחנה </w:t>
       </w:r>
-      <w:proofErr w:type="spellStart"/>
       <w:r>
         <w:rPr>
           <w:rFonts w:cs="Arial"/>
@@ -1399,7 +1354,6 @@
         </w:rPr>
         <w:t>i</w:t>
       </w:r>
-      <w:proofErr w:type="spellEnd"/>
       <w:r>
         <w:rPr>
           <w:rFonts w:cs="Arial" w:hint="cs"/>
@@ -1944,7 +1898,6 @@
         </w:rPr>
         <w:t xml:space="preserve"> בכניסה תור של בקשות לשירות, גודל התור של השרת ה- </w:t>
       </w:r>
-      <w:proofErr w:type="spellStart"/>
       <w:r>
         <w:rPr>
           <w:rFonts w:cs="Arial"/>
@@ -1954,7 +1907,6 @@
         </w:rPr>
         <w:t>i</w:t>
       </w:r>
-      <w:proofErr w:type="spellEnd"/>
       <w:r>
         <w:rPr>
           <w:rFonts w:cs="Arial" w:hint="cs"/>
@@ -2315,7 +2267,6 @@
         </w:rPr>
         <w:t xml:space="preserve">קצב השירות של שרת </w:t>
       </w:r>
-      <w:proofErr w:type="spellStart"/>
       <w:r>
         <w:rPr>
           <w:rFonts w:cs="Arial"/>
@@ -2325,48 +2276,25 @@
         </w:rPr>
         <w:t>i</w:t>
       </w:r>
-      <w:proofErr w:type="spellEnd"/>
-      <w:r>
-        <w:rPr>
-          <w:rFonts w:cs="Arial" w:hint="cs"/>
-          <w:color w:val="000000" w:themeColor="text1"/>
-          <w:sz w:val="24"/>
-          <w:szCs w:val="24"/>
-          <w:rtl/>
-        </w:rPr>
-        <w:t xml:space="preserve"> </w:t>
-      </w:r>
-      <w:r>
-        <w:rPr>
-          <w:rFonts w:cs="Arial" w:hint="cs"/>
-          <w:color w:val="000000" w:themeColor="text1"/>
-          <w:sz w:val="24"/>
-          <w:szCs w:val="24"/>
-          <w:rtl/>
-        </w:rPr>
-        <w:t xml:space="preserve">מפולג </w:t>
-      </w:r>
-      <w:proofErr w:type="spellStart"/>
-      <w:r>
-        <w:rPr>
-          <w:rFonts w:cs="Arial" w:hint="cs"/>
-          <w:color w:val="000000" w:themeColor="text1"/>
-          <w:sz w:val="24"/>
-          <w:szCs w:val="24"/>
-          <w:rtl/>
-        </w:rPr>
-        <w:t>פואסונית</w:t>
-      </w:r>
-      <w:proofErr w:type="spellEnd"/>
-      <w:r>
-        <w:rPr>
-          <w:rFonts w:cs="Arial" w:hint="cs"/>
-          <w:color w:val="000000" w:themeColor="text1"/>
-          <w:sz w:val="24"/>
-          <w:szCs w:val="24"/>
-          <w:rtl/>
-        </w:rPr>
-        <w:t xml:space="preserve"> עם פרמטר</w:t>
+      <w:r>
+        <w:rPr>
+          <w:rFonts w:cs="Arial" w:hint="cs"/>
+          <w:color w:val="000000" w:themeColor="text1"/>
+          <w:sz w:val="24"/>
+          <w:szCs w:val="24"/>
+          <w:rtl/>
+        </w:rPr>
+        <w:t xml:space="preserve"> </w:t>
+      </w:r>
+      <w:r>
+        <w:rPr>
+          <w:rFonts w:cs="Arial" w:hint="cs"/>
+          <w:color w:val="000000" w:themeColor="text1"/>
+          <w:sz w:val="24"/>
+          <w:szCs w:val="24"/>
+          <w:rtl/>
+        </w:rPr>
+        <w:t>מפולג פואסונית עם פרמטר</w:t>
       </w:r>
       <w:r>
         <w:rPr>
@@ -3543,27 +3471,15 @@
         </w:rPr>
         <w:t xml:space="preserve">הודעות בעל פילוג </w:t>
       </w:r>
-      <w:proofErr w:type="spellStart"/>
-      <w:r>
-        <w:rPr>
-          <w:rFonts w:cs="Arial" w:hint="cs"/>
-          <w:color w:val="000000" w:themeColor="text1"/>
-          <w:sz w:val="24"/>
-          <w:szCs w:val="24"/>
-          <w:rtl/>
-        </w:rPr>
-        <w:t>פואסוני</w:t>
-      </w:r>
-      <w:proofErr w:type="spellEnd"/>
-      <w:r>
-        <w:rPr>
-          <w:rFonts w:cs="Arial" w:hint="cs"/>
-          <w:color w:val="000000" w:themeColor="text1"/>
-          <w:sz w:val="24"/>
-          <w:szCs w:val="24"/>
-          <w:rtl/>
-        </w:rPr>
-        <w:t xml:space="preserve"> ו</w:t>
+      <w:r>
+        <w:rPr>
+          <w:rFonts w:cs="Arial" w:hint="cs"/>
+          <w:color w:val="000000" w:themeColor="text1"/>
+          <w:sz w:val="24"/>
+          <w:szCs w:val="24"/>
+          <w:rtl/>
+        </w:rPr>
+        <w:t>פואסוני ו</w:t>
       </w:r>
       <w:r>
         <w:rPr>
@@ -3583,29 +3499,7 @@
           <w:szCs w:val="24"/>
           <w:rtl/>
         </w:rPr>
-        <w:t xml:space="preserve">שירות בעל פילוג </w:t>
-      </w:r>
-      <w:proofErr w:type="spellStart"/>
-      <w:r>
-        <w:rPr>
-          <w:rFonts w:cs="Arial" w:hint="cs"/>
-          <w:color w:val="000000" w:themeColor="text1"/>
-          <w:sz w:val="24"/>
-          <w:szCs w:val="24"/>
-          <w:rtl/>
-        </w:rPr>
-        <w:t>אקספוננציאלי</w:t>
-      </w:r>
-      <w:proofErr w:type="spellEnd"/>
-      <w:r>
-        <w:rPr>
-          <w:rFonts w:cs="Arial" w:hint="cs"/>
-          <w:color w:val="000000" w:themeColor="text1"/>
-          <w:sz w:val="24"/>
-          <w:szCs w:val="24"/>
-          <w:rtl/>
-        </w:rPr>
-        <w:t xml:space="preserve">. וודאו שבכל ריצה של הסימולציה מוגרל גרעין </w:t>
+        <w:t xml:space="preserve">שירות בעל פילוג אקספוננציאלי. וודאו שבכל ריצה של הסימולציה מוגרל גרעין </w:t>
       </w:r>
       <w:r>
         <w:rPr>
@@ -3678,27 +3572,15 @@
         </w:rPr>
         <w:t xml:space="preserve">הנחיות מפורטות ודוגמה </w:t>
       </w:r>
-      <w:proofErr w:type="spellStart"/>
-      <w:r>
-        <w:rPr>
-          <w:rFonts w:cs="Arial" w:hint="cs"/>
-          <w:color w:val="000000" w:themeColor="text1"/>
-          <w:sz w:val="24"/>
-          <w:szCs w:val="24"/>
-          <w:rtl/>
-        </w:rPr>
-        <w:t>בפייתון</w:t>
-      </w:r>
-      <w:proofErr w:type="spellEnd"/>
-      <w:r>
-        <w:rPr>
-          <w:rFonts w:cs="Arial" w:hint="cs"/>
-          <w:color w:val="000000" w:themeColor="text1"/>
-          <w:sz w:val="24"/>
-          <w:szCs w:val="24"/>
-          <w:rtl/>
-        </w:rPr>
-        <w:t xml:space="preserve"> </w:t>
+      <w:r>
+        <w:rPr>
+          <w:rFonts w:cs="Arial" w:hint="cs"/>
+          <w:color w:val="000000" w:themeColor="text1"/>
+          <w:sz w:val="24"/>
+          <w:szCs w:val="24"/>
+          <w:rtl/>
+        </w:rPr>
+        <w:t xml:space="preserve">בפייתון </w:t>
       </w:r>
       <w:r>
         <w:rPr>
@@ -3921,27 +3803,7 @@
           <w:sz w:val="24"/>
           <w:szCs w:val="24"/>
         </w:rPr>
-        <w:t xml:space="preserve"> but the heap implementation itself can be somewhat </w:t>
-      </w:r>
-      <w:proofErr w:type="gramStart"/>
-      <w:r>
-        <w:rPr>
-          <w:rFonts w:cs="Arial"/>
-          <w:color w:val="FF0000"/>
-          <w:sz w:val="24"/>
-          <w:szCs w:val="24"/>
-        </w:rPr>
-        <w:t>complicated</w:t>
-      </w:r>
-      <w:proofErr w:type="gramEnd"/>
-      <w:r>
-        <w:rPr>
-          <w:rFonts w:cs="Arial"/>
-          <w:color w:val="FF0000"/>
-          <w:sz w:val="24"/>
-          <w:szCs w:val="24"/>
-        </w:rPr>
-        <w:t xml:space="preserve"> and operations are done in </w:t>
+        <w:t xml:space="preserve"> but the heap implementation itself can be somewhat complicated and operations are done in </w:t>
       </w:r>
       <m:oMath>
         <m:r>
@@ -4052,27 +3914,7 @@
           <w:sz w:val="24"/>
           <w:szCs w:val="24"/>
         </w:rPr>
-        <w:t xml:space="preserve">In an implementation with a linked </w:t>
-      </w:r>
-      <w:proofErr w:type="gramStart"/>
-      <w:r>
-        <w:rPr>
-          <w:rFonts w:cs="Arial"/>
-          <w:color w:val="FF0000"/>
-          <w:sz w:val="24"/>
-          <w:szCs w:val="24"/>
-        </w:rPr>
-        <w:t>list</w:t>
-      </w:r>
-      <w:proofErr w:type="gramEnd"/>
-      <w:r>
-        <w:rPr>
-          <w:rFonts w:cs="Arial"/>
-          <w:color w:val="FF0000"/>
-          <w:sz w:val="24"/>
-          <w:szCs w:val="24"/>
-        </w:rPr>
-        <w:t xml:space="preserve"> it would be harder to preserve order (insertions in </w:t>
+        <w:t xml:space="preserve">In an implementation with a linked list it would be harder to preserve order (insertions in </w:t>
       </w:r>
       <m:oMath>
         <m:r>
@@ -5335,8 +5177,6 @@
           <w:szCs w:val="24"/>
         </w:rPr>
       </w:pPr>
-      <w:proofErr w:type="spellStart"/>
-      <w:proofErr w:type="gramStart"/>
       <w:r>
         <w:rPr>
           <w:rFonts w:cs="Arial"/>
@@ -5344,18 +5184,7 @@
           <w:sz w:val="24"/>
           <w:szCs w:val="24"/>
         </w:rPr>
-        <w:t>Lets</w:t>
-      </w:r>
-      <w:proofErr w:type="spellEnd"/>
-      <w:proofErr w:type="gramEnd"/>
-      <w:r>
-        <w:rPr>
-          <w:rFonts w:cs="Arial"/>
-          <w:color w:val="FF0000"/>
-          <w:sz w:val="24"/>
-          <w:szCs w:val="24"/>
-        </w:rPr>
-        <w:t xml:space="preserve"> calculate </w:t>
+        <w:t xml:space="preserve">Lets calculate </w:t>
       </w:r>
       <m:oMath>
         <m:sSub>
@@ -5439,9 +5268,8 @@
           <w:sz w:val="24"/>
           <w:szCs w:val="24"/>
         </w:rPr>
-        <w:t xml:space="preserve">We </w:t>
-      </w:r>
-      <w:proofErr w:type="gramStart"/>
+        <w:t>We g</w:t>
+      </w:r>
       <w:r>
         <w:rPr>
           <w:rFonts w:eastAsiaTheme="minorEastAsia" w:cs="Arial"/>
@@ -5449,7 +5277,7 @@
           <w:sz w:val="24"/>
           <w:szCs w:val="24"/>
         </w:rPr>
-        <w:t>g</w:t>
+        <w:t>o</w:t>
       </w:r>
       <w:r>
         <w:rPr>
@@ -5458,26 +5286,7 @@
           <w:sz w:val="24"/>
           <w:szCs w:val="24"/>
         </w:rPr>
-        <w:t>o</w:t>
-      </w:r>
-      <w:r>
-        <w:rPr>
-          <w:rFonts w:eastAsiaTheme="minorEastAsia" w:cs="Arial"/>
-          <w:color w:val="FF0000"/>
-          <w:sz w:val="24"/>
-          <w:szCs w:val="24"/>
-        </w:rPr>
-        <w:t>t</w:t>
-      </w:r>
-      <w:proofErr w:type="gramEnd"/>
-      <w:r>
-        <w:rPr>
-          <w:rFonts w:eastAsiaTheme="minorEastAsia" w:cs="Arial"/>
-          <w:color w:val="FF0000"/>
-          <w:sz w:val="24"/>
-          <w:szCs w:val="24"/>
-        </w:rPr>
-        <w:t xml:space="preserve"> the steady state equations:</w:t>
+        <w:t>t the steady state equations:</w:t>
       </w:r>
     </w:p>
     <w:p>
@@ -7634,27 +7443,7 @@
           <w:sz w:val="24"/>
           <w:szCs w:val="24"/>
         </w:rPr>
-        <w:t xml:space="preserve"> can be </w:t>
-      </w:r>
-      <w:proofErr w:type="gramStart"/>
-      <w:r>
-        <w:rPr>
-          <w:rFonts w:eastAsiaTheme="minorEastAsia" w:cs="Arial"/>
-          <w:color w:val="FF0000"/>
-          <w:sz w:val="24"/>
-          <w:szCs w:val="24"/>
-        </w:rPr>
-        <w:t>seeing</w:t>
-      </w:r>
-      <w:proofErr w:type="gramEnd"/>
-      <w:r>
-        <w:rPr>
-          <w:rFonts w:eastAsiaTheme="minorEastAsia" w:cs="Arial"/>
-          <w:color w:val="FF0000"/>
-          <w:sz w:val="24"/>
-          <w:szCs w:val="24"/>
-        </w:rPr>
-        <w:t xml:space="preserve"> as utilization factor, thus the total amount of requests being served is the service rate when the server is busy:</w:t>
+        <w:t xml:space="preserve"> can be seeing as utilization factor, thus the total amount of requests being served is the service rate when the server is busy:</w:t>
       </w:r>
     </w:p>
     <w:p>
@@ -7772,27 +7561,7 @@
           <w:sz w:val="24"/>
           <w:szCs w:val="24"/>
         </w:rPr>
-        <w:t xml:space="preserve">When computing the average waiting </w:t>
-      </w:r>
-      <w:proofErr w:type="gramStart"/>
-      <w:r>
-        <w:rPr>
-          <w:rFonts w:cs="Arial"/>
-          <w:color w:val="FF0000"/>
-          <w:sz w:val="24"/>
-          <w:szCs w:val="24"/>
-        </w:rPr>
-        <w:t>time</w:t>
-      </w:r>
-      <w:proofErr w:type="gramEnd"/>
-      <w:r>
-        <w:rPr>
-          <w:rFonts w:cs="Arial"/>
-          <w:color w:val="FF0000"/>
-          <w:sz w:val="24"/>
-          <w:szCs w:val="24"/>
-        </w:rPr>
-        <w:t xml:space="preserve"> we are considering the case when </w:t>
+        <w:t xml:space="preserve">When computing the average waiting time we are considering the case when </w:t>
       </w:r>
       <m:oMath>
         <m:r>
@@ -8025,27 +7794,7 @@
           <w:sz w:val="24"/>
           <w:szCs w:val="24"/>
         </w:rPr>
-        <w:t xml:space="preserve">As </w:t>
-      </w:r>
-      <w:proofErr w:type="gramStart"/>
-      <w:r>
-        <w:rPr>
-          <w:rFonts w:cs="Arial"/>
-          <w:color w:val="FF0000"/>
-          <w:sz w:val="24"/>
-          <w:szCs w:val="24"/>
-        </w:rPr>
-        <w:t>expected</w:t>
-      </w:r>
-      <w:proofErr w:type="gramEnd"/>
-      <w:r>
-        <w:rPr>
-          <w:rFonts w:cs="Arial"/>
-          <w:color w:val="FF0000"/>
-          <w:sz w:val="24"/>
-          <w:szCs w:val="24"/>
-        </w:rPr>
-        <w:t xml:space="preserve">. </w:t>
+        <w:t xml:space="preserve">As expected. </w:t>
       </w:r>
     </w:p>
     <w:p>
@@ -8130,29 +7879,7 @@
           <w:szCs w:val="24"/>
           <w:rtl/>
         </w:rPr>
-        <w:t xml:space="preserve"> </w:t>
-      </w:r>
-      <w:proofErr w:type="spellStart"/>
-      <w:r>
-        <w:rPr>
-          <w:rFonts w:cs="Arial" w:hint="cs"/>
-          <w:color w:val="000000" w:themeColor="text1"/>
-          <w:sz w:val="24"/>
-          <w:szCs w:val="24"/>
-          <w:rtl/>
-        </w:rPr>
-        <w:t>ובידקו</w:t>
-      </w:r>
-      <w:proofErr w:type="spellEnd"/>
-      <w:r>
-        <w:rPr>
-          <w:rFonts w:cs="Arial" w:hint="cs"/>
-          <w:color w:val="000000" w:themeColor="text1"/>
-          <w:sz w:val="24"/>
-          <w:szCs w:val="24"/>
-          <w:rtl/>
-        </w:rPr>
-        <w:t xml:space="preserve"> </w:t>
+        <w:t xml:space="preserve"> ובידקו </w:t>
       </w:r>
       <w:r>
         <w:rPr>
@@ -8404,47 +8131,7 @@
           <w:sz w:val="24"/>
           <w:szCs w:val="24"/>
         </w:rPr>
-        <w:t xml:space="preserve">As explained above when T </w:t>
-      </w:r>
-      <w:proofErr w:type="gramStart"/>
-      <w:r>
-        <w:rPr>
-          <w:rFonts w:cs="Arial"/>
-          <w:color w:val="FF0000"/>
-          <w:sz w:val="24"/>
-          <w:szCs w:val="24"/>
-        </w:rPr>
-        <w:t>increases</w:t>
-      </w:r>
-      <w:proofErr w:type="gramEnd"/>
-      <w:r>
-        <w:rPr>
-          <w:rFonts w:cs="Arial"/>
-          <w:color w:val="FF0000"/>
-          <w:sz w:val="24"/>
-          <w:szCs w:val="24"/>
-        </w:rPr>
-        <w:t xml:space="preserve"> we converge </w:t>
-      </w:r>
-      <w:proofErr w:type="gramStart"/>
-      <w:r>
-        <w:rPr>
-          <w:rFonts w:cs="Arial"/>
-          <w:color w:val="FF0000"/>
-          <w:sz w:val="24"/>
-          <w:szCs w:val="24"/>
-        </w:rPr>
-        <w:t>to</w:t>
-      </w:r>
-      <w:proofErr w:type="gramEnd"/>
-      <w:r>
-        <w:rPr>
-          <w:rFonts w:cs="Arial"/>
-          <w:color w:val="FF0000"/>
-          <w:sz w:val="24"/>
-          <w:szCs w:val="24"/>
-        </w:rPr>
-        <w:t xml:space="preserve"> the calculated avg</w:t>
+        <w:t>As explained above when T increases we converge to the calculated avg</w:t>
       </w:r>
       <w:r>
         <w:rPr>
@@ -9175,27 +8862,15 @@
         </w:rPr>
         <w:t xml:space="preserve"> </w:t>
       </w:r>
-      <w:proofErr w:type="spellStart"/>
-      <w:r>
-        <w:rPr>
-          <w:rFonts w:cs="Arial" w:hint="cs"/>
-          <w:color w:val="000000" w:themeColor="text1"/>
-          <w:sz w:val="24"/>
-          <w:szCs w:val="24"/>
-          <w:rtl/>
-        </w:rPr>
-        <w:t>הסימולוציה</w:t>
-      </w:r>
-      <w:proofErr w:type="spellEnd"/>
-      <w:r>
-        <w:rPr>
-          <w:rFonts w:cs="Arial" w:hint="cs"/>
-          <w:color w:val="000000" w:themeColor="text1"/>
-          <w:sz w:val="24"/>
-          <w:szCs w:val="24"/>
-          <w:rtl/>
-        </w:rPr>
-        <w:t xml:space="preserve">. </w:t>
+      <w:r>
+        <w:rPr>
+          <w:rFonts w:cs="Arial" w:hint="cs"/>
+          <w:color w:val="000000" w:themeColor="text1"/>
+          <w:sz w:val="24"/>
+          <w:szCs w:val="24"/>
+          <w:rtl/>
+        </w:rPr>
+        <w:t xml:space="preserve">הסימולוציה. </w:t>
       </w:r>
       <w:r>
         <w:rPr>
@@ -9912,7 +9587,6 @@
         </w:rPr>
         <w:t xml:space="preserve"> ומיצגים את ההסתברות שההתקן יעביר בקשה שנכנסת לשרת </w:t>
       </w:r>
-      <w:proofErr w:type="spellStart"/>
       <w:r>
         <w:rPr>
           <w:rFonts w:cs="Arial"/>
@@ -9922,7 +9596,6 @@
         </w:rPr>
         <w:t>i</w:t>
       </w:r>
-      <w:proofErr w:type="spellEnd"/>
       <w:r>
         <w:rPr>
           <w:rFonts w:cs="Arial" w:hint="cs"/>
@@ -10443,7 +10116,6 @@
         </w:rPr>
         <w:t xml:space="preserve">מספר ההודעות הכולל המקסימאלי שיכולות להיות בשרת ה- </w:t>
       </w:r>
-      <w:proofErr w:type="spellStart"/>
       <w:r>
         <w:rPr>
           <w:rFonts w:cs="Arial"/>
@@ -10453,7 +10125,6 @@
         </w:rPr>
         <w:t>i</w:t>
       </w:r>
-      <w:proofErr w:type="spellEnd"/>
       <w:r>
         <w:rPr>
           <w:rFonts w:cs="Arial" w:hint="cs"/>
@@ -10948,25 +10619,14 @@
           <w:szCs w:val="24"/>
         </w:rPr>
       </w:pPr>
-      <w:proofErr w:type="gramStart"/>
-      <w:r>
-        <w:rPr>
-          <w:rFonts w:cs="Arial"/>
-          <w:color w:val="000000" w:themeColor="text1"/>
-          <w:sz w:val="24"/>
-          <w:szCs w:val="24"/>
-        </w:rPr>
-        <w:t>&gt; .</w:t>
-      </w:r>
-      <w:proofErr w:type="gramEnd"/>
-      <w:r>
-        <w:rPr>
-          <w:rFonts w:cs="Arial"/>
-          <w:color w:val="000000" w:themeColor="text1"/>
-          <w:sz w:val="24"/>
-          <w:szCs w:val="24"/>
-        </w:rPr>
-        <w:t xml:space="preserve">/simulator T </w:t>
+      <w:r>
+        <w:rPr>
+          <w:rFonts w:cs="Arial"/>
+          <w:color w:val="000000" w:themeColor="text1"/>
+          <w:sz w:val="24"/>
+          <w:szCs w:val="24"/>
+        </w:rPr>
+        <w:t xml:space="preserve">&gt; ./simulator T </w:t>
       </w:r>
       <w:r>
         <w:rPr>
@@ -11590,25 +11250,14 @@
           <w:rtl/>
         </w:rPr>
       </w:pPr>
-      <w:proofErr w:type="gramStart"/>
-      <w:r>
-        <w:rPr>
-          <w:rFonts w:cs="Arial"/>
-          <w:color w:val="000000" w:themeColor="text1"/>
-          <w:sz w:val="24"/>
-          <w:szCs w:val="24"/>
-        </w:rPr>
-        <w:t>&gt; .</w:t>
-      </w:r>
-      <w:proofErr w:type="gramEnd"/>
-      <w:r>
-        <w:rPr>
-          <w:rFonts w:cs="Arial"/>
-          <w:color w:val="000000" w:themeColor="text1"/>
-          <w:sz w:val="24"/>
-          <w:szCs w:val="24"/>
-        </w:rPr>
-        <w:t xml:space="preserve">/simulator </w:t>
+      <w:r>
+        <w:rPr>
+          <w:rFonts w:cs="Arial"/>
+          <w:color w:val="000000" w:themeColor="text1"/>
+          <w:sz w:val="24"/>
+          <w:szCs w:val="24"/>
+        </w:rPr>
+        <w:t xml:space="preserve">&gt; ./simulator </w:t>
       </w:r>
       <w:r>
         <w:rPr>
@@ -13391,25 +13040,14 @@
           <w:szCs w:val="24"/>
         </w:rPr>
       </w:pPr>
-      <w:proofErr w:type="gramStart"/>
-      <w:r>
-        <w:rPr>
-          <w:rFonts w:cs="Arial"/>
-          <w:color w:val="000000" w:themeColor="text1"/>
-          <w:sz w:val="24"/>
-          <w:szCs w:val="24"/>
-        </w:rPr>
-        <w:t>&gt; .</w:t>
-      </w:r>
-      <w:proofErr w:type="gramEnd"/>
-      <w:r>
-        <w:rPr>
-          <w:rFonts w:cs="Arial"/>
-          <w:color w:val="000000" w:themeColor="text1"/>
-          <w:sz w:val="24"/>
-          <w:szCs w:val="24"/>
-        </w:rPr>
-        <w:t xml:space="preserve">/simulator 5000 </w:t>
+      <w:r>
+        <w:rPr>
+          <w:rFonts w:cs="Arial"/>
+          <w:color w:val="000000" w:themeColor="text1"/>
+          <w:sz w:val="24"/>
+          <w:szCs w:val="24"/>
+        </w:rPr>
+        <w:t xml:space="preserve">&gt; ./simulator 5000 </w:t>
       </w:r>
       <w:r>
         <w:rPr>
@@ -13690,25 +13328,14 @@
           <w:szCs w:val="24"/>
         </w:rPr>
       </w:pPr>
-      <w:proofErr w:type="gramStart"/>
-      <w:r>
-        <w:rPr>
-          <w:rFonts w:cs="Arial"/>
-          <w:color w:val="000000" w:themeColor="text1"/>
-          <w:sz w:val="24"/>
-          <w:szCs w:val="24"/>
-        </w:rPr>
-        <w:t>&gt; .</w:t>
-      </w:r>
-      <w:proofErr w:type="gramEnd"/>
-      <w:r>
-        <w:rPr>
-          <w:rFonts w:cs="Arial"/>
-          <w:color w:val="000000" w:themeColor="text1"/>
-          <w:sz w:val="24"/>
-          <w:szCs w:val="24"/>
-        </w:rPr>
-        <w:t xml:space="preserve">/simulator 5000 </w:t>
+      <w:r>
+        <w:rPr>
+          <w:rFonts w:cs="Arial"/>
+          <w:color w:val="000000" w:themeColor="text1"/>
+          <w:sz w:val="24"/>
+          <w:szCs w:val="24"/>
+        </w:rPr>
+        <w:t xml:space="preserve">&gt; ./simulator 5000 </w:t>
       </w:r>
       <w:r>
         <w:rPr>
@@ -13916,25 +13543,14 @@
           <w:szCs w:val="24"/>
         </w:rPr>
       </w:pPr>
-      <w:proofErr w:type="gramStart"/>
-      <w:r>
-        <w:rPr>
-          <w:rFonts w:cs="Arial"/>
-          <w:color w:val="000000" w:themeColor="text1"/>
-          <w:sz w:val="24"/>
-          <w:szCs w:val="24"/>
-        </w:rPr>
-        <w:t>&gt; .</w:t>
-      </w:r>
-      <w:proofErr w:type="gramEnd"/>
-      <w:r>
-        <w:rPr>
-          <w:rFonts w:cs="Arial"/>
-          <w:color w:val="000000" w:themeColor="text1"/>
-          <w:sz w:val="24"/>
-          <w:szCs w:val="24"/>
-        </w:rPr>
-        <w:t xml:space="preserve">/simulator 5000 </w:t>
+      <w:r>
+        <w:rPr>
+          <w:rFonts w:cs="Arial"/>
+          <w:color w:val="000000" w:themeColor="text1"/>
+          <w:sz w:val="24"/>
+          <w:szCs w:val="24"/>
+        </w:rPr>
+        <w:t xml:space="preserve">&gt; ./simulator 5000 </w:t>
       </w:r>
       <w:r>
         <w:rPr>
@@ -14181,21 +13797,12 @@
           <w:color w:val="000000" w:themeColor="text1"/>
         </w:rPr>
       </w:pPr>
-      <w:proofErr w:type="gramStart"/>
-      <w:r>
-        <w:rPr>
-          <w:rFonts w:cs="Arial"/>
-          <w:color w:val="000000" w:themeColor="text1"/>
-        </w:rPr>
-        <w:t>&gt; .</w:t>
-      </w:r>
-      <w:proofErr w:type="gramEnd"/>
-      <w:r>
-        <w:rPr>
-          <w:rFonts w:cs="Arial"/>
-          <w:color w:val="000000" w:themeColor="text1"/>
-        </w:rPr>
-        <w:t>/simulator 5000 4</w:t>
+      <w:r>
+        <w:rPr>
+          <w:rFonts w:cs="Arial"/>
+          <w:color w:val="000000" w:themeColor="text1"/>
+        </w:rPr>
+        <w:t>&gt; ./simulator 5000 4</w:t>
       </w:r>
       <w:r>
         <w:rPr>
@@ -14414,23 +14021,29 @@
           <w:rFonts w:cs="Arial"/>
           <w:color w:val="FF0000"/>
         </w:rPr>
-        <w:t xml:space="preserve">We should get almost the same result because we are mainly using one server (the one with </w:t>
-      </w:r>
-      <w:proofErr w:type="gramStart"/>
-      <w:r>
+        <w:t>Probabilities must sum up to 1.</w:t>
+      </w:r>
+    </w:p>
+    <w:p>
+      <w:pPr>
         <w:rPr>
           <w:rFonts w:cs="Arial"/>
           <w:color w:val="FF0000"/>
         </w:rPr>
-        <w:t>the</w:t>
-      </w:r>
-      <w:proofErr w:type="gramEnd"/>
+      </w:pPr>
       <w:r>
         <w:rPr>
           <w:rFonts w:cs="Arial"/>
           <w:color w:val="FF0000"/>
         </w:rPr>
-        <w:t xml:space="preserve"> high probability), and indeed things stayed the same.</w:t>
+        <w:t>If we change a bit w</w:t>
+      </w:r>
+      <w:r>
+        <w:rPr>
+          <w:rFonts w:cs="Arial"/>
+          <w:color w:val="FF0000"/>
+        </w:rPr>
+        <w:t>e should get almost the same result because we are mainly using one server (the one with the high probability), and indeed things stayed the same.</w:t>
       </w:r>
     </w:p>
     <w:p>
@@ -14474,25 +14087,14 @@
           <w:szCs w:val="24"/>
         </w:rPr>
       </w:pPr>
-      <w:proofErr w:type="gramStart"/>
-      <w:r>
-        <w:rPr>
-          <w:rFonts w:cs="Arial"/>
-          <w:color w:val="000000" w:themeColor="text1"/>
-          <w:sz w:val="24"/>
-          <w:szCs w:val="24"/>
-        </w:rPr>
-        <w:t>&gt; .</w:t>
-      </w:r>
-      <w:proofErr w:type="gramEnd"/>
-      <w:r>
-        <w:rPr>
-          <w:rFonts w:cs="Arial"/>
-          <w:color w:val="000000" w:themeColor="text1"/>
-          <w:sz w:val="24"/>
-          <w:szCs w:val="24"/>
-        </w:rPr>
-        <w:t xml:space="preserve">/simulator 5000 </w:t>
+      <w:r>
+        <w:rPr>
+          <w:rFonts w:cs="Arial"/>
+          <w:color w:val="000000" w:themeColor="text1"/>
+          <w:sz w:val="24"/>
+          <w:szCs w:val="24"/>
+        </w:rPr>
+        <w:t xml:space="preserve">&gt; ./simulator 5000 </w:t>
       </w:r>
       <w:r>
         <w:rPr>
@@ -14915,27 +14517,7 @@
           <w:sz w:val="24"/>
           <w:szCs w:val="24"/>
         </w:rPr>
-        <w:t xml:space="preserve">And </w:t>
-      </w:r>
-      <w:proofErr w:type="gramStart"/>
-      <w:r>
-        <w:rPr>
-          <w:rFonts w:eastAsiaTheme="minorEastAsia" w:cs="Arial"/>
-          <w:color w:val="FF0000"/>
-          <w:sz w:val="24"/>
-          <w:szCs w:val="24"/>
-        </w:rPr>
-        <w:t>indeed</w:t>
-      </w:r>
-      <w:proofErr w:type="gramEnd"/>
-      <w:r>
-        <w:rPr>
-          <w:rFonts w:eastAsiaTheme="minorEastAsia" w:cs="Arial"/>
-          <w:color w:val="FF0000"/>
-          <w:sz w:val="24"/>
-          <w:szCs w:val="24"/>
-        </w:rPr>
-        <w:t xml:space="preserve"> we get</w:t>
+        <w:t>And indeed we get</w:t>
       </w:r>
     </w:p>
     <w:p>
@@ -15179,25 +14761,14 @@
           <w:szCs w:val="24"/>
         </w:rPr>
       </w:pPr>
-      <w:proofErr w:type="gramStart"/>
-      <w:r>
-        <w:rPr>
-          <w:rFonts w:cs="Arial"/>
-          <w:color w:val="000000" w:themeColor="text1"/>
-          <w:sz w:val="24"/>
-          <w:szCs w:val="24"/>
-        </w:rPr>
-        <w:t>&gt; .</w:t>
-      </w:r>
-      <w:proofErr w:type="gramEnd"/>
-      <w:r>
-        <w:rPr>
-          <w:rFonts w:cs="Arial"/>
-          <w:color w:val="000000" w:themeColor="text1"/>
-          <w:sz w:val="24"/>
-          <w:szCs w:val="24"/>
-        </w:rPr>
-        <w:t xml:space="preserve">/simulator 5000 </w:t>
+      <w:r>
+        <w:rPr>
+          <w:rFonts w:cs="Arial"/>
+          <w:color w:val="000000" w:themeColor="text1"/>
+          <w:sz w:val="24"/>
+          <w:szCs w:val="24"/>
+        </w:rPr>
+        <w:t xml:space="preserve">&gt; ./simulator 5000 </w:t>
       </w:r>
       <w:r>
         <w:rPr>
@@ -15486,27 +15057,7 @@
           <w:sz w:val="24"/>
           <w:szCs w:val="24"/>
         </w:rPr>
-        <w:t xml:space="preserve">We have </w:t>
-      </w:r>
-      <w:proofErr w:type="gramStart"/>
-      <w:r>
-        <w:rPr>
-          <w:rFonts w:cs="Arial"/>
-          <w:color w:val="FF0000"/>
-          <w:sz w:val="24"/>
-          <w:szCs w:val="24"/>
-        </w:rPr>
-        <w:t>low</w:t>
-      </w:r>
-      <w:proofErr w:type="gramEnd"/>
-      <w:r>
-        <w:rPr>
-          <w:rFonts w:cs="Arial"/>
-          <w:color w:val="FF0000"/>
-          <w:sz w:val="24"/>
-          <w:szCs w:val="24"/>
-        </w:rPr>
-        <w:t xml:space="preserve"> service rate and so we can see high drop rate and high waiting time. </w:t>
+        <w:t xml:space="preserve">We have low service rate and so we can see high drop rate and high waiting time. </w:t>
       </w:r>
     </w:p>
     <w:p>
@@ -15623,27 +15174,7 @@
           <w:sz w:val="24"/>
           <w:szCs w:val="24"/>
         </w:rPr>
-        <w:t xml:space="preserve">And </w:t>
-      </w:r>
-      <w:proofErr w:type="gramStart"/>
-      <w:r>
-        <w:rPr>
-          <w:rFonts w:eastAsiaTheme="minorEastAsia" w:cs="Arial"/>
-          <w:color w:val="FF0000"/>
-          <w:sz w:val="24"/>
-          <w:szCs w:val="24"/>
-        </w:rPr>
-        <w:t>indeed</w:t>
-      </w:r>
-      <w:proofErr w:type="gramEnd"/>
-      <w:r>
-        <w:rPr>
-          <w:rFonts w:eastAsiaTheme="minorEastAsia" w:cs="Arial"/>
-          <w:color w:val="FF0000"/>
-          <w:sz w:val="24"/>
-          <w:szCs w:val="24"/>
-        </w:rPr>
-        <w:t xml:space="preserve"> we see that the last message is handled about 200 units after the end.</w:t>
+        <w:t>And indeed we see that the last message is handled about 200 units after the end.</w:t>
       </w:r>
     </w:p>
     <w:p>
@@ -15769,29 +15300,7 @@
           <w:szCs w:val="24"/>
           <w:rtl/>
         </w:rPr>
-        <w:t xml:space="preserve">. יורצו 10 </w:t>
-      </w:r>
-      <w:proofErr w:type="spellStart"/>
-      <w:r>
-        <w:rPr>
-          <w:rFonts w:cs="Arial" w:hint="cs"/>
-          <w:color w:val="000000" w:themeColor="text1"/>
-          <w:sz w:val="24"/>
-          <w:szCs w:val="24"/>
-          <w:rtl/>
-        </w:rPr>
-        <w:t>וקטורי</w:t>
-      </w:r>
-      <w:proofErr w:type="spellEnd"/>
-      <w:r>
-        <w:rPr>
-          <w:rFonts w:cs="Arial" w:hint="cs"/>
-          <w:color w:val="000000" w:themeColor="text1"/>
-          <w:sz w:val="24"/>
-          <w:szCs w:val="24"/>
-          <w:rtl/>
-        </w:rPr>
-        <w:t xml:space="preserve"> ב</w:t>
+        <w:t>. יורצו 10 וקטורי ב</w:t>
       </w:r>
       <w:r>
         <w:rPr>
@@ -16328,7 +15837,6 @@
         </w:rPr>
         <w:t xml:space="preserve"> יימצא בין השאר קובץ </w:t>
       </w:r>
-      <w:proofErr w:type="spellStart"/>
       <w:r>
         <w:rPr>
           <w:rFonts w:cs="Arial"/>
@@ -16338,7 +15846,6 @@
         </w:rPr>
         <w:t>makefile</w:t>
       </w:r>
-      <w:proofErr w:type="spellEnd"/>
       <w:r>
         <w:rPr>
           <w:rFonts w:cs="Arial"/>
@@ -16427,7 +15934,6 @@
         <w:br/>
         <w:t xml:space="preserve">שימו לב שהדרישה ל- </w:t>
       </w:r>
-      <w:proofErr w:type="spellStart"/>
       <w:r>
         <w:rPr>
           <w:rFonts w:cs="Arial"/>
@@ -16437,7 +15943,6 @@
         </w:rPr>
         <w:t>makefile</w:t>
       </w:r>
-      <w:proofErr w:type="spellEnd"/>
       <w:r>
         <w:rPr>
           <w:rFonts w:cs="Arial"/>
@@ -16549,7 +16054,6 @@
         </w:rPr>
         <w:t xml:space="preserve">להגיש </w:t>
       </w:r>
-      <w:proofErr w:type="spellStart"/>
       <w:r>
         <w:rPr>
           <w:rFonts w:cs="Arial"/>
@@ -16559,7 +16063,6 @@
         </w:rPr>
         <w:t>makefile</w:t>
       </w:r>
-      <w:proofErr w:type="spellEnd"/>
       <w:r>
         <w:rPr>
           <w:rFonts w:cs="Arial" w:hint="cs"/>
@@ -16578,29 +16081,7 @@
           <w:szCs w:val="24"/>
           <w:rtl/>
         </w:rPr>
-        <w:t xml:space="preserve"> שלא מבצע כלום ולהגיש ביחד </w:t>
-      </w:r>
-      <w:proofErr w:type="spellStart"/>
-      <w:r>
-        <w:rPr>
-          <w:rFonts w:cs="Arial"/>
-          <w:color w:val="000000" w:themeColor="text1"/>
-          <w:sz w:val="24"/>
-          <w:szCs w:val="24"/>
-          <w:rtl/>
-        </w:rPr>
-        <w:t>איתו</w:t>
-      </w:r>
-      <w:proofErr w:type="spellEnd"/>
-      <w:r>
-        <w:rPr>
-          <w:rFonts w:cs="Arial"/>
-          <w:color w:val="000000" w:themeColor="text1"/>
-          <w:sz w:val="24"/>
-          <w:szCs w:val="24"/>
-          <w:rtl/>
-        </w:rPr>
-        <w:t xml:space="preserve"> את סקריפט ההרצה </w:t>
+        <w:t xml:space="preserve"> שלא מבצע כלום ולהגיש ביחד איתו את סקריפט ההרצה </w:t>
       </w:r>
       <w:r>
         <w:rPr>
@@ -17039,29 +16520,7 @@
           <w:szCs w:val="24"/>
           <w:rtl/>
         </w:rPr>
-        <w:t>(</w:t>
-      </w:r>
-      <w:proofErr w:type="spellStart"/>
-      <w:r>
-        <w:rPr>
-          <w:rFonts w:cs="Arial" w:hint="cs"/>
-          <w:color w:val="000000" w:themeColor="text1"/>
-          <w:sz w:val="24"/>
-          <w:szCs w:val="24"/>
-          <w:rtl/>
-        </w:rPr>
-        <w:t>פייתון</w:t>
-      </w:r>
-      <w:proofErr w:type="spellEnd"/>
-      <w:r>
-        <w:rPr>
-          <w:rFonts w:cs="Arial" w:hint="cs"/>
-          <w:color w:val="000000" w:themeColor="text1"/>
-          <w:sz w:val="24"/>
-          <w:szCs w:val="24"/>
-          <w:rtl/>
-        </w:rPr>
-        <w:t xml:space="preserve"> מגרסה 3.10 ומעלה)</w:t>
+        <w:t>(פייתון מגרסה 3.10 ומעלה)</w:t>
       </w:r>
       <w:r>
         <w:rPr>
@@ -17097,29 +16556,7 @@
           <w:szCs w:val="24"/>
           <w:rtl/>
         </w:rPr>
-        <w:t xml:space="preserve">התרגיל </w:t>
-      </w:r>
-      <w:proofErr w:type="spellStart"/>
-      <w:r>
-        <w:rPr>
-          <w:rFonts w:cs="Arial" w:hint="cs"/>
-          <w:color w:val="000000" w:themeColor="text1"/>
-          <w:sz w:val="24"/>
-          <w:szCs w:val="24"/>
-          <w:rtl/>
-        </w:rPr>
-        <w:t>יבדק</w:t>
-      </w:r>
-      <w:proofErr w:type="spellEnd"/>
-      <w:r>
-        <w:rPr>
-          <w:rFonts w:cs="Arial" w:hint="cs"/>
-          <w:color w:val="000000" w:themeColor="text1"/>
-          <w:sz w:val="24"/>
-          <w:szCs w:val="24"/>
-          <w:rtl/>
-        </w:rPr>
-        <w:t xml:space="preserve"> על מכונת </w:t>
+        <w:t xml:space="preserve">התרגיל יבדק על מכונת </w:t>
       </w:r>
       <w:r>
         <w:rPr>
@@ -17746,7 +17183,6 @@
         </w:rPr>
         <w:t xml:space="preserve"> </w:t>
       </w:r>
-      <w:proofErr w:type="spellStart"/>
       <w:r>
         <w:rPr>
           <w:rFonts w:cs="Arial" w:hint="cs"/>
@@ -17757,7 +17193,6 @@
         </w:rPr>
         <w:t>באופטמזציה</w:t>
       </w:r>
-      <w:proofErr w:type="spellEnd"/>
       <w:r>
         <w:rPr>
           <w:rFonts w:cs="Arial"/>
@@ -18311,7 +17746,6 @@
         </w:rPr>
         <w:t xml:space="preserve"> </w:t>
       </w:r>
-      <w:proofErr w:type="spellStart"/>
       <w:r>
         <w:rPr>
           <w:rFonts w:cs="Arial" w:hint="cs"/>
@@ -18322,7 +17756,6 @@
         </w:rPr>
         <w:t>בידקו</w:t>
       </w:r>
-      <w:proofErr w:type="spellEnd"/>
       <w:r>
         <w:rPr>
           <w:rFonts w:cs="Arial"/>
@@ -18539,29 +17972,7 @@
           <w:szCs w:val="24"/>
           <w:rtl/>
         </w:rPr>
-        <w:t xml:space="preserve">. בפגישה זו כל אחד מחברי הקבוצה </w:t>
-      </w:r>
-      <w:proofErr w:type="spellStart"/>
-      <w:r>
-        <w:rPr>
-          <w:rFonts w:cs="Arial" w:hint="cs"/>
-          <w:color w:val="000000" w:themeColor="text1"/>
-          <w:sz w:val="24"/>
-          <w:szCs w:val="24"/>
-          <w:rtl/>
-        </w:rPr>
-        <w:t>ידרש</w:t>
-      </w:r>
-      <w:proofErr w:type="spellEnd"/>
-      <w:r>
-        <w:rPr>
-          <w:rFonts w:cs="Arial" w:hint="cs"/>
-          <w:color w:val="000000" w:themeColor="text1"/>
-          <w:sz w:val="24"/>
-          <w:szCs w:val="24"/>
-          <w:rtl/>
-        </w:rPr>
-        <w:t xml:space="preserve"> להציג הבנה מעמיקה של הקוד שכתבתם.</w:t>
+        <w:t>. בפגישה זו כל אחד מחברי הקבוצה ידרש להציג הבנה מעמיקה של הקוד שכתבתם.</w:t>
       </w:r>
     </w:p>
     <w:p>
@@ -21357,7 +20768,9 @@
 </file>
 
 <file path=customXml/item2.xml><?xml version="1.0" encoding="utf-8"?>
-<b:Sources xmlns:b="http://schemas.openxmlformats.org/officeDocument/2006/bibliography" xmlns="http://schemas.openxmlformats.org/officeDocument/2006/bibliography" SelectedStyle="\APASixthEditionOfficeOnline.xsl" StyleName="APA" Version="6"/>
+<p:properties xmlns:p="http://schemas.microsoft.com/office/2006/metadata/properties" xmlns:xsi="http://www.w3.org/2001/XMLSchema-instance" xmlns:pc="http://schemas.microsoft.com/office/infopath/2007/PartnerControls">
+  <documentManagement/>
+</p:properties>
 </file>
 
 <file path=customXml/item3.xml><?xml version="1.0" encoding="utf-8"?>
@@ -21590,9 +21003,7 @@
 </file>
 
 <file path=customXml/item4.xml><?xml version="1.0" encoding="utf-8"?>
-<p:properties xmlns:p="http://schemas.microsoft.com/office/2006/metadata/properties" xmlns:xsi="http://www.w3.org/2001/XMLSchema-instance" xmlns:pc="http://schemas.microsoft.com/office/infopath/2007/PartnerControls">
-  <documentManagement/>
-</p:properties>
+<b:Sources xmlns:b="http://schemas.openxmlformats.org/officeDocument/2006/bibliography" xmlns="http://schemas.openxmlformats.org/officeDocument/2006/bibliography" SelectedStyle="\APASixthEditionOfficeOnline.xsl" StyleName="APA" Version="6"/>
 </file>
 
 <file path=customXml/itemProps1.xml><?xml version="1.0" encoding="utf-8"?>
@@ -21604,9 +21015,10 @@
 </file>
 
 <file path=customXml/itemProps2.xml><?xml version="1.0" encoding="utf-8"?>
-<ds:datastoreItem xmlns:ds="http://schemas.openxmlformats.org/officeDocument/2006/customXml" ds:itemID="{8178BCF3-8AAA-4D59-997A-0431E75E3BCC}">
+<ds:datastoreItem xmlns:ds="http://schemas.openxmlformats.org/officeDocument/2006/customXml" ds:itemID="{441592E2-8A23-481D-9D60-8C2DE947F7FC}">
   <ds:schemaRefs>
-    <ds:schemaRef ds:uri="http://schemas.openxmlformats.org/officeDocument/2006/bibliography"/>
+    <ds:schemaRef ds:uri="http://schemas.microsoft.com/office/2006/metadata/properties"/>
+    <ds:schemaRef ds:uri="http://schemas.microsoft.com/office/infopath/2007/PartnerControls"/>
   </ds:schemaRefs>
 </ds:datastoreItem>
 </file>
@@ -21631,10 +21043,9 @@
 </file>
 
 <file path=customXml/itemProps4.xml><?xml version="1.0" encoding="utf-8"?>
-<ds:datastoreItem xmlns:ds="http://schemas.openxmlformats.org/officeDocument/2006/customXml" ds:itemID="{441592E2-8A23-481D-9D60-8C2DE947F7FC}">
+<ds:datastoreItem xmlns:ds="http://schemas.openxmlformats.org/officeDocument/2006/customXml" ds:itemID="{8178BCF3-8AAA-4D59-997A-0431E75E3BCC}">
   <ds:schemaRefs>
-    <ds:schemaRef ds:uri="http://schemas.microsoft.com/office/2006/metadata/properties"/>
-    <ds:schemaRef ds:uri="http://schemas.microsoft.com/office/infopath/2007/PartnerControls"/>
+    <ds:schemaRef ds:uri="http://schemas.openxmlformats.org/officeDocument/2006/bibliography"/>
   </ds:schemaRefs>
 </ds:datastoreItem>
 </file>
--- a/hw4_02360334_W_2024-2025_v3.docx
+++ b/hw4_02360334_W_2024-2025_v3.docx
@@ -717,7 +717,29 @@
           <w:szCs w:val="24"/>
           <w:rtl/>
         </w:rPr>
-        <w:t>כשבשלב האחרון התוכנית שתכתבו תסמלץ את המערכת הבא</w:t>
+        <w:t xml:space="preserve">כשבשלב האחרון התוכנית שתכתבו </w:t>
+      </w:r>
+      <w:proofErr w:type="spellStart"/>
+      <w:r>
+        <w:rPr>
+          <w:rFonts w:cs="Arial" w:hint="cs"/>
+          <w:color w:val="000000" w:themeColor="text1"/>
+          <w:sz w:val="24"/>
+          <w:szCs w:val="24"/>
+          <w:rtl/>
+        </w:rPr>
+        <w:t>תסמלץ</w:t>
+      </w:r>
+      <w:proofErr w:type="spellEnd"/>
+      <w:r>
+        <w:rPr>
+          <w:rFonts w:cs="Arial" w:hint="cs"/>
+          <w:color w:val="000000" w:themeColor="text1"/>
+          <w:sz w:val="24"/>
+          <w:szCs w:val="24"/>
+          <w:rtl/>
+        </w:rPr>
+        <w:t xml:space="preserve"> את המערכת הבא</w:t>
       </w:r>
       <w:r>
         <w:rPr>
@@ -1247,7 +1269,29 @@
           <w:szCs w:val="24"/>
           <w:rtl/>
         </w:rPr>
-        <w:t xml:space="preserve">מפולג פואסונית עם פרמטר </w:t>
+        <w:t xml:space="preserve">מפולג </w:t>
+      </w:r>
+      <w:proofErr w:type="spellStart"/>
+      <w:r>
+        <w:rPr>
+          <w:rFonts w:cs="Arial" w:hint="cs"/>
+          <w:color w:val="000000" w:themeColor="text1"/>
+          <w:sz w:val="24"/>
+          <w:szCs w:val="24"/>
+          <w:rtl/>
+        </w:rPr>
+        <w:t>פואסונית</w:t>
+      </w:r>
+      <w:proofErr w:type="spellEnd"/>
+      <w:r>
+        <w:rPr>
+          <w:rFonts w:cs="Arial" w:hint="cs"/>
+          <w:color w:val="000000" w:themeColor="text1"/>
+          <w:sz w:val="24"/>
+          <w:szCs w:val="24"/>
+          <w:rtl/>
+        </w:rPr>
+        <w:t xml:space="preserve"> עם פרמטר </w:t>
       </w:r>
       <w:r>
         <w:rPr>
@@ -1345,6 +1389,7 @@
         </w:rPr>
         <w:t xml:space="preserve"> מפנה את בקשות השירות באופן אקראי אל השרתים השונים בהסתברות המתאימה לכושר העיבוד של השרת. לדוגמה: בקשת שירות שמגיעה מהאינטרנט תופנה לקבלת שירות בתחנה </w:t>
       </w:r>
+      <w:proofErr w:type="spellStart"/>
       <w:r>
         <w:rPr>
           <w:rFonts w:cs="Arial"/>
@@ -1354,6 +1399,7 @@
         </w:rPr>
         <w:t>i</w:t>
       </w:r>
+      <w:proofErr w:type="spellEnd"/>
       <w:r>
         <w:rPr>
           <w:rFonts w:cs="Arial" w:hint="cs"/>
@@ -1898,6 +1944,7 @@
         </w:rPr>
         <w:t xml:space="preserve"> בכניסה תור של בקשות לשירות, גודל התור של השרת ה- </w:t>
       </w:r>
+      <w:proofErr w:type="spellStart"/>
       <w:r>
         <w:rPr>
           <w:rFonts w:cs="Arial"/>
@@ -1907,6 +1954,7 @@
         </w:rPr>
         <w:t>i</w:t>
       </w:r>
+      <w:proofErr w:type="spellEnd"/>
       <w:r>
         <w:rPr>
           <w:rFonts w:cs="Arial" w:hint="cs"/>
@@ -2267,6 +2315,7 @@
         </w:rPr>
         <w:t xml:space="preserve">קצב השירות של שרת </w:t>
       </w:r>
+      <w:proofErr w:type="spellStart"/>
       <w:r>
         <w:rPr>
           <w:rFonts w:cs="Arial"/>
@@ -2276,25 +2325,48 @@
         </w:rPr>
         <w:t>i</w:t>
       </w:r>
-      <w:r>
-        <w:rPr>
-          <w:rFonts w:cs="Arial" w:hint="cs"/>
-          <w:color w:val="000000" w:themeColor="text1"/>
-          <w:sz w:val="24"/>
-          <w:szCs w:val="24"/>
-          <w:rtl/>
-        </w:rPr>
-        <w:t xml:space="preserve"> </w:t>
-      </w:r>
-      <w:r>
-        <w:rPr>
-          <w:rFonts w:cs="Arial" w:hint="cs"/>
-          <w:color w:val="000000" w:themeColor="text1"/>
-          <w:sz w:val="24"/>
-          <w:szCs w:val="24"/>
-          <w:rtl/>
-        </w:rPr>
-        <w:t>מפולג פואסונית עם פרמטר</w:t>
+      <w:proofErr w:type="spellEnd"/>
+      <w:r>
+        <w:rPr>
+          <w:rFonts w:cs="Arial" w:hint="cs"/>
+          <w:color w:val="000000" w:themeColor="text1"/>
+          <w:sz w:val="24"/>
+          <w:szCs w:val="24"/>
+          <w:rtl/>
+        </w:rPr>
+        <w:t xml:space="preserve"> </w:t>
+      </w:r>
+      <w:r>
+        <w:rPr>
+          <w:rFonts w:cs="Arial" w:hint="cs"/>
+          <w:color w:val="000000" w:themeColor="text1"/>
+          <w:sz w:val="24"/>
+          <w:szCs w:val="24"/>
+          <w:rtl/>
+        </w:rPr>
+        <w:t xml:space="preserve">מפולג </w:t>
+      </w:r>
+      <w:proofErr w:type="spellStart"/>
+      <w:r>
+        <w:rPr>
+          <w:rFonts w:cs="Arial" w:hint="cs"/>
+          <w:color w:val="000000" w:themeColor="text1"/>
+          <w:sz w:val="24"/>
+          <w:szCs w:val="24"/>
+          <w:rtl/>
+        </w:rPr>
+        <w:t>פואסונית</w:t>
+      </w:r>
+      <w:proofErr w:type="spellEnd"/>
+      <w:r>
+        <w:rPr>
+          <w:rFonts w:cs="Arial" w:hint="cs"/>
+          <w:color w:val="000000" w:themeColor="text1"/>
+          <w:sz w:val="24"/>
+          <w:szCs w:val="24"/>
+          <w:rtl/>
+        </w:rPr>
+        <w:t xml:space="preserve"> עם פרמטר</w:t>
       </w:r>
       <w:r>
         <w:rPr>
@@ -3471,15 +3543,27 @@
         </w:rPr>
         <w:t xml:space="preserve">הודעות בעל פילוג </w:t>
       </w:r>
-      <w:r>
-        <w:rPr>
-          <w:rFonts w:cs="Arial" w:hint="cs"/>
-          <w:color w:val="000000" w:themeColor="text1"/>
-          <w:sz w:val="24"/>
-          <w:szCs w:val="24"/>
-          <w:rtl/>
-        </w:rPr>
-        <w:t>פואסוני ו</w:t>
+      <w:proofErr w:type="spellStart"/>
+      <w:r>
+        <w:rPr>
+          <w:rFonts w:cs="Arial" w:hint="cs"/>
+          <w:color w:val="000000" w:themeColor="text1"/>
+          <w:sz w:val="24"/>
+          <w:szCs w:val="24"/>
+          <w:rtl/>
+        </w:rPr>
+        <w:t>פואסוני</w:t>
+      </w:r>
+      <w:proofErr w:type="spellEnd"/>
+      <w:r>
+        <w:rPr>
+          <w:rFonts w:cs="Arial" w:hint="cs"/>
+          <w:color w:val="000000" w:themeColor="text1"/>
+          <w:sz w:val="24"/>
+          <w:szCs w:val="24"/>
+          <w:rtl/>
+        </w:rPr>
+        <w:t xml:space="preserve"> ו</w:t>
       </w:r>
       <w:r>
         <w:rPr>
@@ -3499,7 +3583,29 @@
           <w:szCs w:val="24"/>
           <w:rtl/>
         </w:rPr>
-        <w:t xml:space="preserve">שירות בעל פילוג אקספוננציאלי. וודאו שבכל ריצה של הסימולציה מוגרל גרעין </w:t>
+        <w:t xml:space="preserve">שירות בעל פילוג </w:t>
+      </w:r>
+      <w:proofErr w:type="spellStart"/>
+      <w:r>
+        <w:rPr>
+          <w:rFonts w:cs="Arial" w:hint="cs"/>
+          <w:color w:val="000000" w:themeColor="text1"/>
+          <w:sz w:val="24"/>
+          <w:szCs w:val="24"/>
+          <w:rtl/>
+        </w:rPr>
+        <w:t>אקספוננציאלי</w:t>
+      </w:r>
+      <w:proofErr w:type="spellEnd"/>
+      <w:r>
+        <w:rPr>
+          <w:rFonts w:cs="Arial" w:hint="cs"/>
+          <w:color w:val="000000" w:themeColor="text1"/>
+          <w:sz w:val="24"/>
+          <w:szCs w:val="24"/>
+          <w:rtl/>
+        </w:rPr>
+        <w:t xml:space="preserve">. וודאו שבכל ריצה של הסימולציה מוגרל גרעין </w:t>
       </w:r>
       <w:r>
         <w:rPr>
@@ -3572,15 +3678,27 @@
         </w:rPr>
         <w:t xml:space="preserve">הנחיות מפורטות ודוגמה </w:t>
       </w:r>
-      <w:r>
-        <w:rPr>
-          <w:rFonts w:cs="Arial" w:hint="cs"/>
-          <w:color w:val="000000" w:themeColor="text1"/>
-          <w:sz w:val="24"/>
-          <w:szCs w:val="24"/>
-          <w:rtl/>
-        </w:rPr>
-        <w:t xml:space="preserve">בפייתון </w:t>
+      <w:proofErr w:type="spellStart"/>
+      <w:r>
+        <w:rPr>
+          <w:rFonts w:cs="Arial" w:hint="cs"/>
+          <w:color w:val="000000" w:themeColor="text1"/>
+          <w:sz w:val="24"/>
+          <w:szCs w:val="24"/>
+          <w:rtl/>
+        </w:rPr>
+        <w:t>בפייתון</w:t>
+      </w:r>
+      <w:proofErr w:type="spellEnd"/>
+      <w:r>
+        <w:rPr>
+          <w:rFonts w:cs="Arial" w:hint="cs"/>
+          <w:color w:val="000000" w:themeColor="text1"/>
+          <w:sz w:val="24"/>
+          <w:szCs w:val="24"/>
+          <w:rtl/>
+        </w:rPr>
+        <w:t xml:space="preserve"> </w:t>
       </w:r>
       <w:r>
         <w:rPr>
@@ -3803,7 +3921,27 @@
           <w:sz w:val="24"/>
           <w:szCs w:val="24"/>
         </w:rPr>
-        <w:t xml:space="preserve"> but the heap implementation itself can be somewhat complicated and operations are done in </w:t>
+        <w:t xml:space="preserve"> but the heap implementation itself can be somewhat </w:t>
+      </w:r>
+      <w:proofErr w:type="gramStart"/>
+      <w:r>
+        <w:rPr>
+          <w:rFonts w:cs="Arial"/>
+          <w:color w:val="FF0000"/>
+          <w:sz w:val="24"/>
+          <w:szCs w:val="24"/>
+        </w:rPr>
+        <w:t>complicated</w:t>
+      </w:r>
+      <w:proofErr w:type="gramEnd"/>
+      <w:r>
+        <w:rPr>
+          <w:rFonts w:cs="Arial"/>
+          <w:color w:val="FF0000"/>
+          <w:sz w:val="24"/>
+          <w:szCs w:val="24"/>
+        </w:rPr>
+        <w:t xml:space="preserve"> and operations are done in </w:t>
       </w:r>
       <m:oMath>
         <m:r>
@@ -3914,7 +4052,27 @@
           <w:sz w:val="24"/>
           <w:szCs w:val="24"/>
         </w:rPr>
-        <w:t xml:space="preserve">In an implementation with a linked list it would be harder to preserve order (insertions in </w:t>
+        <w:t xml:space="preserve">In an implementation with a linked </w:t>
+      </w:r>
+      <w:proofErr w:type="gramStart"/>
+      <w:r>
+        <w:rPr>
+          <w:rFonts w:cs="Arial"/>
+          <w:color w:val="FF0000"/>
+          <w:sz w:val="24"/>
+          <w:szCs w:val="24"/>
+        </w:rPr>
+        <w:t>list</w:t>
+      </w:r>
+      <w:proofErr w:type="gramEnd"/>
+      <w:r>
+        <w:rPr>
+          <w:rFonts w:cs="Arial"/>
+          <w:color w:val="FF0000"/>
+          <w:sz w:val="24"/>
+          <w:szCs w:val="24"/>
+        </w:rPr>
+        <w:t xml:space="preserve"> it would be harder to preserve order (insertions in </w:t>
       </w:r>
       <m:oMath>
         <m:r>
@@ -5177,6 +5335,8 @@
           <w:szCs w:val="24"/>
         </w:rPr>
       </w:pPr>
+      <w:proofErr w:type="spellStart"/>
+      <w:proofErr w:type="gramStart"/>
       <w:r>
         <w:rPr>
           <w:rFonts w:cs="Arial"/>
@@ -5184,7 +5344,18 @@
           <w:sz w:val="24"/>
           <w:szCs w:val="24"/>
         </w:rPr>
-        <w:t xml:space="preserve">Lets calculate </w:t>
+        <w:t>Lets</w:t>
+      </w:r>
+      <w:proofErr w:type="spellEnd"/>
+      <w:proofErr w:type="gramEnd"/>
+      <w:r>
+        <w:rPr>
+          <w:rFonts w:cs="Arial"/>
+          <w:color w:val="FF0000"/>
+          <w:sz w:val="24"/>
+          <w:szCs w:val="24"/>
+        </w:rPr>
+        <w:t xml:space="preserve"> calculate </w:t>
       </w:r>
       <m:oMath>
         <m:sSub>
@@ -5268,8 +5439,9 @@
           <w:sz w:val="24"/>
           <w:szCs w:val="24"/>
         </w:rPr>
-        <w:t>We g</w:t>
-      </w:r>
+        <w:t xml:space="preserve">We </w:t>
+      </w:r>
+      <w:proofErr w:type="gramStart"/>
       <w:r>
         <w:rPr>
           <w:rFonts w:eastAsiaTheme="minorEastAsia" w:cs="Arial"/>
@@ -5277,7 +5449,7 @@
           <w:sz w:val="24"/>
           <w:szCs w:val="24"/>
         </w:rPr>
-        <w:t>o</w:t>
+        <w:t>g</w:t>
       </w:r>
       <w:r>
         <w:rPr>
@@ -5286,7 +5458,26 @@
           <w:sz w:val="24"/>
           <w:szCs w:val="24"/>
         </w:rPr>
-        <w:t>t the steady state equations:</w:t>
+        <w:t>o</w:t>
+      </w:r>
+      <w:r>
+        <w:rPr>
+          <w:rFonts w:eastAsiaTheme="minorEastAsia" w:cs="Arial"/>
+          <w:color w:val="FF0000"/>
+          <w:sz w:val="24"/>
+          <w:szCs w:val="24"/>
+        </w:rPr>
+        <w:t>t</w:t>
+      </w:r>
+      <w:proofErr w:type="gramEnd"/>
+      <w:r>
+        <w:rPr>
+          <w:rFonts w:eastAsiaTheme="minorEastAsia" w:cs="Arial"/>
+          <w:color w:val="FF0000"/>
+          <w:sz w:val="24"/>
+          <w:szCs w:val="24"/>
+        </w:rPr>
+        <w:t xml:space="preserve"> the steady state equations:</w:t>
       </w:r>
     </w:p>
     <w:p>
@@ -7443,7 +7634,27 @@
           <w:sz w:val="24"/>
           <w:szCs w:val="24"/>
         </w:rPr>
-        <w:t xml:space="preserve"> can be seeing as utilization factor, thus the total amount of requests being served is the service rate when the server is busy:</w:t>
+        <w:t xml:space="preserve"> can be </w:t>
+      </w:r>
+      <w:proofErr w:type="gramStart"/>
+      <w:r>
+        <w:rPr>
+          <w:rFonts w:eastAsiaTheme="minorEastAsia" w:cs="Arial"/>
+          <w:color w:val="FF0000"/>
+          <w:sz w:val="24"/>
+          <w:szCs w:val="24"/>
+        </w:rPr>
+        <w:t>seeing</w:t>
+      </w:r>
+      <w:proofErr w:type="gramEnd"/>
+      <w:r>
+        <w:rPr>
+          <w:rFonts w:eastAsiaTheme="minorEastAsia" w:cs="Arial"/>
+          <w:color w:val="FF0000"/>
+          <w:sz w:val="24"/>
+          <w:szCs w:val="24"/>
+        </w:rPr>
+        <w:t xml:space="preserve"> as utilization factor, thus the total amount of requests being served is the service rate when the server is busy:</w:t>
       </w:r>
     </w:p>
     <w:p>
@@ -7561,7 +7772,27 @@
           <w:sz w:val="24"/>
           <w:szCs w:val="24"/>
         </w:rPr>
-        <w:t xml:space="preserve">When computing the average waiting time we are considering the case when </w:t>
+        <w:t xml:space="preserve">When computing the average waiting </w:t>
+      </w:r>
+      <w:proofErr w:type="gramStart"/>
+      <w:r>
+        <w:rPr>
+          <w:rFonts w:cs="Arial"/>
+          <w:color w:val="FF0000"/>
+          <w:sz w:val="24"/>
+          <w:szCs w:val="24"/>
+        </w:rPr>
+        <w:t>time</w:t>
+      </w:r>
+      <w:proofErr w:type="gramEnd"/>
+      <w:r>
+        <w:rPr>
+          <w:rFonts w:cs="Arial"/>
+          <w:color w:val="FF0000"/>
+          <w:sz w:val="24"/>
+          <w:szCs w:val="24"/>
+        </w:rPr>
+        <w:t xml:space="preserve"> we are considering the case when </w:t>
       </w:r>
       <m:oMath>
         <m:r>
@@ -7794,7 +8025,27 @@
           <w:sz w:val="24"/>
           <w:szCs w:val="24"/>
         </w:rPr>
-        <w:t xml:space="preserve">As expected. </w:t>
+        <w:t xml:space="preserve">As </w:t>
+      </w:r>
+      <w:proofErr w:type="gramStart"/>
+      <w:r>
+        <w:rPr>
+          <w:rFonts w:cs="Arial"/>
+          <w:color w:val="FF0000"/>
+          <w:sz w:val="24"/>
+          <w:szCs w:val="24"/>
+        </w:rPr>
+        <w:t>expected</w:t>
+      </w:r>
+      <w:proofErr w:type="gramEnd"/>
+      <w:r>
+        <w:rPr>
+          <w:rFonts w:cs="Arial"/>
+          <w:color w:val="FF0000"/>
+          <w:sz w:val="24"/>
+          <w:szCs w:val="24"/>
+        </w:rPr>
+        <w:t xml:space="preserve">. </w:t>
       </w:r>
     </w:p>
     <w:p>
@@ -7879,7 +8130,29 @@
           <w:szCs w:val="24"/>
           <w:rtl/>
         </w:rPr>
-        <w:t xml:space="preserve"> ובידקו </w:t>
+        <w:t xml:space="preserve"> </w:t>
+      </w:r>
+      <w:proofErr w:type="spellStart"/>
+      <w:r>
+        <w:rPr>
+          <w:rFonts w:cs="Arial" w:hint="cs"/>
+          <w:color w:val="000000" w:themeColor="text1"/>
+          <w:sz w:val="24"/>
+          <w:szCs w:val="24"/>
+          <w:rtl/>
+        </w:rPr>
+        <w:t>ובידקו</w:t>
+      </w:r>
+      <w:proofErr w:type="spellEnd"/>
+      <w:r>
+        <w:rPr>
+          <w:rFonts w:cs="Arial" w:hint="cs"/>
+          <w:color w:val="000000" w:themeColor="text1"/>
+          <w:sz w:val="24"/>
+          <w:szCs w:val="24"/>
+          <w:rtl/>
+        </w:rPr>
+        <w:t xml:space="preserve"> </w:t>
       </w:r>
       <w:r>
         <w:rPr>
@@ -8131,7 +8404,47 @@
           <w:sz w:val="24"/>
           <w:szCs w:val="24"/>
         </w:rPr>
-        <w:t>As explained above when T increases we converge to the calculated avg</w:t>
+        <w:t xml:space="preserve">As explained above when T </w:t>
+      </w:r>
+      <w:proofErr w:type="gramStart"/>
+      <w:r>
+        <w:rPr>
+          <w:rFonts w:cs="Arial"/>
+          <w:color w:val="FF0000"/>
+          <w:sz w:val="24"/>
+          <w:szCs w:val="24"/>
+        </w:rPr>
+        <w:t>increases</w:t>
+      </w:r>
+      <w:proofErr w:type="gramEnd"/>
+      <w:r>
+        <w:rPr>
+          <w:rFonts w:cs="Arial"/>
+          <w:color w:val="FF0000"/>
+          <w:sz w:val="24"/>
+          <w:szCs w:val="24"/>
+        </w:rPr>
+        <w:t xml:space="preserve"> we converge </w:t>
+      </w:r>
+      <w:proofErr w:type="gramStart"/>
+      <w:r>
+        <w:rPr>
+          <w:rFonts w:cs="Arial"/>
+          <w:color w:val="FF0000"/>
+          <w:sz w:val="24"/>
+          <w:szCs w:val="24"/>
+        </w:rPr>
+        <w:t>to</w:t>
+      </w:r>
+      <w:proofErr w:type="gramEnd"/>
+      <w:r>
+        <w:rPr>
+          <w:rFonts w:cs="Arial"/>
+          <w:color w:val="FF0000"/>
+          <w:sz w:val="24"/>
+          <w:szCs w:val="24"/>
+        </w:rPr>
+        <w:t xml:space="preserve"> the calculated avg</w:t>
       </w:r>
       <w:r>
         <w:rPr>
@@ -8862,15 +9175,27 @@
         </w:rPr>
         <w:t xml:space="preserve"> </w:t>
       </w:r>
-      <w:r>
-        <w:rPr>
-          <w:rFonts w:cs="Arial" w:hint="cs"/>
-          <w:color w:val="000000" w:themeColor="text1"/>
-          <w:sz w:val="24"/>
-          <w:szCs w:val="24"/>
-          <w:rtl/>
-        </w:rPr>
-        <w:t xml:space="preserve">הסימולוציה. </w:t>
+      <w:proofErr w:type="spellStart"/>
+      <w:r>
+        <w:rPr>
+          <w:rFonts w:cs="Arial" w:hint="cs"/>
+          <w:color w:val="000000" w:themeColor="text1"/>
+          <w:sz w:val="24"/>
+          <w:szCs w:val="24"/>
+          <w:rtl/>
+        </w:rPr>
+        <w:t>הסימולוציה</w:t>
+      </w:r>
+      <w:proofErr w:type="spellEnd"/>
+      <w:r>
+        <w:rPr>
+          <w:rFonts w:cs="Arial" w:hint="cs"/>
+          <w:color w:val="000000" w:themeColor="text1"/>
+          <w:sz w:val="24"/>
+          <w:szCs w:val="24"/>
+          <w:rtl/>
+        </w:rPr>
+        <w:t xml:space="preserve">. </w:t>
       </w:r>
       <w:r>
         <w:rPr>
@@ -9587,6 +9912,7 @@
         </w:rPr>
         <w:t xml:space="preserve"> ומיצגים את ההסתברות שההתקן יעביר בקשה שנכנסת לשרת </w:t>
       </w:r>
+      <w:proofErr w:type="spellStart"/>
       <w:r>
         <w:rPr>
           <w:rFonts w:cs="Arial"/>
@@ -9596,6 +9922,7 @@
         </w:rPr>
         <w:t>i</w:t>
       </w:r>
+      <w:proofErr w:type="spellEnd"/>
       <w:r>
         <w:rPr>
           <w:rFonts w:cs="Arial" w:hint="cs"/>
@@ -10116,6 +10443,7 @@
         </w:rPr>
         <w:t xml:space="preserve">מספר ההודעות הכולל המקסימאלי שיכולות להיות בשרת ה- </w:t>
       </w:r>
+      <w:proofErr w:type="spellStart"/>
       <w:r>
         <w:rPr>
           <w:rFonts w:cs="Arial"/>
@@ -10125,6 +10453,7 @@
         </w:rPr>
         <w:t>i</w:t>
       </w:r>
+      <w:proofErr w:type="spellEnd"/>
       <w:r>
         <w:rPr>
           <w:rFonts w:cs="Arial" w:hint="cs"/>
@@ -10619,14 +10948,25 @@
           <w:szCs w:val="24"/>
         </w:rPr>
       </w:pPr>
-      <w:r>
-        <w:rPr>
-          <w:rFonts w:cs="Arial"/>
-          <w:color w:val="000000" w:themeColor="text1"/>
-          <w:sz w:val="24"/>
-          <w:szCs w:val="24"/>
-        </w:rPr>
-        <w:t xml:space="preserve">&gt; ./simulator T </w:t>
+      <w:proofErr w:type="gramStart"/>
+      <w:r>
+        <w:rPr>
+          <w:rFonts w:cs="Arial"/>
+          <w:color w:val="000000" w:themeColor="text1"/>
+          <w:sz w:val="24"/>
+          <w:szCs w:val="24"/>
+        </w:rPr>
+        <w:t>&gt; .</w:t>
+      </w:r>
+      <w:proofErr w:type="gramEnd"/>
+      <w:r>
+        <w:rPr>
+          <w:rFonts w:cs="Arial"/>
+          <w:color w:val="000000" w:themeColor="text1"/>
+          <w:sz w:val="24"/>
+          <w:szCs w:val="24"/>
+        </w:rPr>
+        <w:t xml:space="preserve">/simulator T </w:t>
       </w:r>
       <w:r>
         <w:rPr>
@@ -11250,14 +11590,25 @@
           <w:rtl/>
         </w:rPr>
       </w:pPr>
-      <w:r>
-        <w:rPr>
-          <w:rFonts w:cs="Arial"/>
-          <w:color w:val="000000" w:themeColor="text1"/>
-          <w:sz w:val="24"/>
-          <w:szCs w:val="24"/>
-        </w:rPr>
-        <w:t xml:space="preserve">&gt; ./simulator </w:t>
+      <w:proofErr w:type="gramStart"/>
+      <w:r>
+        <w:rPr>
+          <w:rFonts w:cs="Arial"/>
+          <w:color w:val="000000" w:themeColor="text1"/>
+          <w:sz w:val="24"/>
+          <w:szCs w:val="24"/>
+        </w:rPr>
+        <w:t>&gt; .</w:t>
+      </w:r>
+      <w:proofErr w:type="gramEnd"/>
+      <w:r>
+        <w:rPr>
+          <w:rFonts w:cs="Arial"/>
+          <w:color w:val="000000" w:themeColor="text1"/>
+          <w:sz w:val="24"/>
+          <w:szCs w:val="24"/>
+        </w:rPr>
+        <w:t xml:space="preserve">/simulator </w:t>
       </w:r>
       <w:r>
         <w:rPr>
@@ -13040,14 +13391,25 @@
           <w:szCs w:val="24"/>
         </w:rPr>
       </w:pPr>
-      <w:r>
-        <w:rPr>
-          <w:rFonts w:cs="Arial"/>
-          <w:color w:val="000000" w:themeColor="text1"/>
-          <w:sz w:val="24"/>
-          <w:szCs w:val="24"/>
-        </w:rPr>
-        <w:t xml:space="preserve">&gt; ./simulator 5000 </w:t>
+      <w:proofErr w:type="gramStart"/>
+      <w:r>
+        <w:rPr>
+          <w:rFonts w:cs="Arial"/>
+          <w:color w:val="000000" w:themeColor="text1"/>
+          <w:sz w:val="24"/>
+          <w:szCs w:val="24"/>
+        </w:rPr>
+        <w:t>&gt; .</w:t>
+      </w:r>
+      <w:proofErr w:type="gramEnd"/>
+      <w:r>
+        <w:rPr>
+          <w:rFonts w:cs="Arial"/>
+          <w:color w:val="000000" w:themeColor="text1"/>
+          <w:sz w:val="24"/>
+          <w:szCs w:val="24"/>
+        </w:rPr>
+        <w:t xml:space="preserve">/simulator 5000 </w:t>
       </w:r>
       <w:r>
         <w:rPr>
@@ -13328,14 +13690,25 @@
           <w:szCs w:val="24"/>
         </w:rPr>
       </w:pPr>
-      <w:r>
-        <w:rPr>
-          <w:rFonts w:cs="Arial"/>
-          <w:color w:val="000000" w:themeColor="text1"/>
-          <w:sz w:val="24"/>
-          <w:szCs w:val="24"/>
-        </w:rPr>
-        <w:t xml:space="preserve">&gt; ./simulator 5000 </w:t>
+      <w:proofErr w:type="gramStart"/>
+      <w:r>
+        <w:rPr>
+          <w:rFonts w:cs="Arial"/>
+          <w:color w:val="000000" w:themeColor="text1"/>
+          <w:sz w:val="24"/>
+          <w:szCs w:val="24"/>
+        </w:rPr>
+        <w:t>&gt; .</w:t>
+      </w:r>
+      <w:proofErr w:type="gramEnd"/>
+      <w:r>
+        <w:rPr>
+          <w:rFonts w:cs="Arial"/>
+          <w:color w:val="000000" w:themeColor="text1"/>
+          <w:sz w:val="24"/>
+          <w:szCs w:val="24"/>
+        </w:rPr>
+        <w:t xml:space="preserve">/simulator 5000 </w:t>
       </w:r>
       <w:r>
         <w:rPr>
@@ -13543,14 +13916,25 @@
           <w:szCs w:val="24"/>
         </w:rPr>
       </w:pPr>
-      <w:r>
-        <w:rPr>
-          <w:rFonts w:cs="Arial"/>
-          <w:color w:val="000000" w:themeColor="text1"/>
-          <w:sz w:val="24"/>
-          <w:szCs w:val="24"/>
-        </w:rPr>
-        <w:t xml:space="preserve">&gt; ./simulator 5000 </w:t>
+      <w:proofErr w:type="gramStart"/>
+      <w:r>
+        <w:rPr>
+          <w:rFonts w:cs="Arial"/>
+          <w:color w:val="000000" w:themeColor="text1"/>
+          <w:sz w:val="24"/>
+          <w:szCs w:val="24"/>
+        </w:rPr>
+        <w:t>&gt; .</w:t>
+      </w:r>
+      <w:proofErr w:type="gramEnd"/>
+      <w:r>
+        <w:rPr>
+          <w:rFonts w:cs="Arial"/>
+          <w:color w:val="000000" w:themeColor="text1"/>
+          <w:sz w:val="24"/>
+          <w:szCs w:val="24"/>
+        </w:rPr>
+        <w:t xml:space="preserve">/simulator 5000 </w:t>
       </w:r>
       <w:r>
         <w:rPr>
@@ -13797,12 +14181,21 @@
           <w:color w:val="000000" w:themeColor="text1"/>
         </w:rPr>
       </w:pPr>
-      <w:r>
-        <w:rPr>
-          <w:rFonts w:cs="Arial"/>
-          <w:color w:val="000000" w:themeColor="text1"/>
-        </w:rPr>
-        <w:t>&gt; ./simulator 5000 4</w:t>
+      <w:proofErr w:type="gramStart"/>
+      <w:r>
+        <w:rPr>
+          <w:rFonts w:cs="Arial"/>
+          <w:color w:val="000000" w:themeColor="text1"/>
+        </w:rPr>
+        <w:t>&gt; .</w:t>
+      </w:r>
+      <w:proofErr w:type="gramEnd"/>
+      <w:r>
+        <w:rPr>
+          <w:rFonts w:cs="Arial"/>
+          <w:color w:val="000000" w:themeColor="text1"/>
+        </w:rPr>
+        <w:t>/simulator 5000 4</w:t>
       </w:r>
       <w:r>
         <w:rPr>
@@ -13966,6 +14359,14 @@
           <w:color w:val="000000" w:themeColor="text1"/>
         </w:rPr>
       </w:pPr>
+    </w:p>
+    <w:p>
+      <w:pPr>
+        <w:rPr>
+          <w:rFonts w:cs="Arial"/>
+          <w:color w:val="000000" w:themeColor="text1"/>
+        </w:rPr>
+      </w:pPr>
       <w:r>
         <w:rPr>
           <w:rFonts w:cs="Arial"/>
@@ -13973,10 +14374,10 @@
           <w:color w:val="000000" w:themeColor="text1"/>
         </w:rPr>
         <w:drawing>
-          <wp:inline distT="0" distB="0" distL="0" distR="0" wp14:anchorId="7D593E2F" wp14:editId="0C42EDB4">
-            <wp:extent cx="6188710" cy="247650"/>
+          <wp:inline distT="0" distB="0" distL="0" distR="0" wp14:anchorId="6F16BC2A" wp14:editId="08820B8B">
+            <wp:extent cx="6188710" cy="326390"/>
             <wp:effectExtent l="0" t="0" r="2540" b="0"/>
-            <wp:docPr id="1649286824" name="Picture 1"/>
+            <wp:docPr id="1654565622" name="Picture 1"/>
             <wp:cNvGraphicFramePr>
               <a:graphicFrameLocks xmlns:a="http://schemas.openxmlformats.org/drawingml/2006/main" noChangeAspect="1"/>
             </wp:cNvGraphicFramePr>
@@ -13984,7 +14385,7 @@
               <a:graphicData uri="http://schemas.openxmlformats.org/drawingml/2006/picture">
                 <pic:pic xmlns:pic="http://schemas.openxmlformats.org/drawingml/2006/picture">
                   <pic:nvPicPr>
-                    <pic:cNvPr id="1649286824" name=""/>
+                    <pic:cNvPr id="1654565622" name=""/>
                     <pic:cNvPicPr/>
                   </pic:nvPicPr>
                   <pic:blipFill>
@@ -13996,7 +14397,7 @@
                   <pic:spPr>
                     <a:xfrm>
                       <a:off x="0" y="0"/>
-                      <a:ext cx="6188710" cy="247650"/>
+                      <a:ext cx="6188710" cy="326390"/>
                     </a:xfrm>
                     <a:prstGeom prst="rect">
                       <a:avLst/>
@@ -14036,15 +14437,87 @@
           <w:rFonts w:cs="Arial"/>
           <w:color w:val="FF0000"/>
         </w:rPr>
-        <w:t>If we change a bit w</w:t>
+        <w:t xml:space="preserve">If we change a </w:t>
       </w:r>
       <w:r>
         <w:rPr>
           <w:rFonts w:cs="Arial"/>
           <w:color w:val="FF0000"/>
         </w:rPr>
+        <w:t>bit,</w:t>
+      </w:r>
+      <w:r>
+        <w:rPr>
+          <w:rFonts w:cs="Arial"/>
+          <w:color w:val="FF0000"/>
+        </w:rPr>
+        <w:t xml:space="preserve"> w</w:t>
+      </w:r>
+      <w:r>
+        <w:rPr>
+          <w:rFonts w:cs="Arial"/>
+          <w:color w:val="FF0000"/>
+        </w:rPr>
         <w:t>e should get almost the same result because we are mainly using one server (the one with the high probability), and indeed things stayed the same.</w:t>
       </w:r>
+    </w:p>
+    <w:p>
+      <w:pPr>
+        <w:rPr>
+          <w:rFonts w:cs="Arial"/>
+          <w:color w:val="FF0000"/>
+        </w:rPr>
+      </w:pPr>
+      <w:r>
+        <w:rPr>
+          <w:rFonts w:cs="Arial"/>
+          <w:noProof/>
+          <w:color w:val="FF0000"/>
+        </w:rPr>
+        <w:drawing>
+          <wp:inline distT="0" distB="0" distL="0" distR="0" wp14:anchorId="6EC094C8" wp14:editId="06FE2E13">
+            <wp:extent cx="6188710" cy="229870"/>
+            <wp:effectExtent l="0" t="0" r="2540" b="0"/>
+            <wp:docPr id="1787224273" name="Picture 1"/>
+            <wp:cNvGraphicFramePr>
+              <a:graphicFrameLocks xmlns:a="http://schemas.openxmlformats.org/drawingml/2006/main" noChangeAspect="1"/>
+            </wp:cNvGraphicFramePr>
+            <a:graphic xmlns:a="http://schemas.openxmlformats.org/drawingml/2006/main">
+              <a:graphicData uri="http://schemas.openxmlformats.org/drawingml/2006/picture">
+                <pic:pic xmlns:pic="http://schemas.openxmlformats.org/drawingml/2006/picture">
+                  <pic:nvPicPr>
+                    <pic:cNvPr id="1787224273" name=""/>
+                    <pic:cNvPicPr/>
+                  </pic:nvPicPr>
+                  <pic:blipFill>
+                    <a:blip r:embed="rId21"/>
+                    <a:stretch>
+                      <a:fillRect/>
+                    </a:stretch>
+                  </pic:blipFill>
+                  <pic:spPr>
+                    <a:xfrm>
+                      <a:off x="0" y="0"/>
+                      <a:ext cx="6188710" cy="229870"/>
+                    </a:xfrm>
+                    <a:prstGeom prst="rect">
+                      <a:avLst/>
+                    </a:prstGeom>
+                  </pic:spPr>
+                </pic:pic>
+              </a:graphicData>
+            </a:graphic>
+          </wp:inline>
+        </w:drawing>
+      </w:r>
+    </w:p>
+    <w:p>
+      <w:pPr>
+        <w:rPr>
+          <w:rFonts w:cs="Arial"/>
+          <w:color w:val="FF0000"/>
+        </w:rPr>
+      </w:pPr>
     </w:p>
     <w:p>
       <w:pPr>
@@ -14087,14 +14560,25 @@
           <w:szCs w:val="24"/>
         </w:rPr>
       </w:pPr>
-      <w:r>
-        <w:rPr>
-          <w:rFonts w:cs="Arial"/>
-          <w:color w:val="000000" w:themeColor="text1"/>
-          <w:sz w:val="24"/>
-          <w:szCs w:val="24"/>
-        </w:rPr>
-        <w:t xml:space="preserve">&gt; ./simulator 5000 </w:t>
+      <w:proofErr w:type="gramStart"/>
+      <w:r>
+        <w:rPr>
+          <w:rFonts w:cs="Arial"/>
+          <w:color w:val="000000" w:themeColor="text1"/>
+          <w:sz w:val="24"/>
+          <w:szCs w:val="24"/>
+        </w:rPr>
+        <w:t>&gt; .</w:t>
+      </w:r>
+      <w:proofErr w:type="gramEnd"/>
+      <w:r>
+        <w:rPr>
+          <w:rFonts w:cs="Arial"/>
+          <w:color w:val="000000" w:themeColor="text1"/>
+          <w:sz w:val="24"/>
+          <w:szCs w:val="24"/>
+        </w:rPr>
+        <w:t xml:space="preserve">/simulator 5000 </w:t>
       </w:r>
       <w:r>
         <w:rPr>
@@ -14211,7 +14695,7 @@
                     <pic:cNvPicPr/>
                   </pic:nvPicPr>
                   <pic:blipFill>
-                    <a:blip r:embed="rId21"/>
+                    <a:blip r:embed="rId22"/>
                     <a:stretch>
                       <a:fillRect/>
                     </a:stretch>
@@ -14276,6 +14760,7 @@
           <w:sz w:val="24"/>
           <w:szCs w:val="24"/>
         </w:rPr>
+        <w:lastRenderedPageBreak/>
         <w:t>Regarding the amount of dropped messages, it should conform to</w:t>
       </w:r>
     </w:p>
@@ -14517,7 +15002,27 @@
           <w:sz w:val="24"/>
           <w:szCs w:val="24"/>
         </w:rPr>
-        <w:t>And indeed we get</w:t>
+        <w:t xml:space="preserve">And </w:t>
+      </w:r>
+      <w:proofErr w:type="gramStart"/>
+      <w:r>
+        <w:rPr>
+          <w:rFonts w:eastAsiaTheme="minorEastAsia" w:cs="Arial"/>
+          <w:color w:val="FF0000"/>
+          <w:sz w:val="24"/>
+          <w:szCs w:val="24"/>
+        </w:rPr>
+        <w:t>indeed</w:t>
+      </w:r>
+      <w:proofErr w:type="gramEnd"/>
+      <w:r>
+        <w:rPr>
+          <w:rFonts w:eastAsiaTheme="minorEastAsia" w:cs="Arial"/>
+          <w:color w:val="FF0000"/>
+          <w:sz w:val="24"/>
+          <w:szCs w:val="24"/>
+        </w:rPr>
+        <w:t xml:space="preserve"> we get</w:t>
       </w:r>
     </w:p>
     <w:p>
@@ -14761,14 +15266,25 @@
           <w:szCs w:val="24"/>
         </w:rPr>
       </w:pPr>
-      <w:r>
-        <w:rPr>
-          <w:rFonts w:cs="Arial"/>
-          <w:color w:val="000000" w:themeColor="text1"/>
-          <w:sz w:val="24"/>
-          <w:szCs w:val="24"/>
-        </w:rPr>
-        <w:t xml:space="preserve">&gt; ./simulator 5000 </w:t>
+      <w:proofErr w:type="gramStart"/>
+      <w:r>
+        <w:rPr>
+          <w:rFonts w:cs="Arial"/>
+          <w:color w:val="000000" w:themeColor="text1"/>
+          <w:sz w:val="24"/>
+          <w:szCs w:val="24"/>
+        </w:rPr>
+        <w:t>&gt; .</w:t>
+      </w:r>
+      <w:proofErr w:type="gramEnd"/>
+      <w:r>
+        <w:rPr>
+          <w:rFonts w:cs="Arial"/>
+          <w:color w:val="000000" w:themeColor="text1"/>
+          <w:sz w:val="24"/>
+          <w:szCs w:val="24"/>
+        </w:rPr>
+        <w:t xml:space="preserve">/simulator 5000 </w:t>
       </w:r>
       <w:r>
         <w:rPr>
@@ -15020,7 +15536,7 @@
                     <pic:cNvPicPr/>
                   </pic:nvPicPr>
                   <pic:blipFill>
-                    <a:blip r:embed="rId22"/>
+                    <a:blip r:embed="rId23"/>
                     <a:stretch>
                       <a:fillRect/>
                     </a:stretch>
@@ -15057,7 +15573,27 @@
           <w:sz w:val="24"/>
           <w:szCs w:val="24"/>
         </w:rPr>
-        <w:t xml:space="preserve">We have low service rate and so we can see high drop rate and high waiting time. </w:t>
+        <w:t xml:space="preserve">We have </w:t>
+      </w:r>
+      <w:proofErr w:type="gramStart"/>
+      <w:r>
+        <w:rPr>
+          <w:rFonts w:cs="Arial"/>
+          <w:color w:val="FF0000"/>
+          <w:sz w:val="24"/>
+          <w:szCs w:val="24"/>
+        </w:rPr>
+        <w:t>low</w:t>
+      </w:r>
+      <w:proofErr w:type="gramEnd"/>
+      <w:r>
+        <w:rPr>
+          <w:rFonts w:cs="Arial"/>
+          <w:color w:val="FF0000"/>
+          <w:sz w:val="24"/>
+          <w:szCs w:val="24"/>
+        </w:rPr>
+        <w:t xml:space="preserve"> service rate and so we can see high drop rate and high waiting time. </w:t>
       </w:r>
     </w:p>
     <w:p>
@@ -15174,7 +15710,27 @@
           <w:sz w:val="24"/>
           <w:szCs w:val="24"/>
         </w:rPr>
-        <w:t>And indeed we see that the last message is handled about 200 units after the end.</w:t>
+        <w:t xml:space="preserve">And </w:t>
+      </w:r>
+      <w:proofErr w:type="gramStart"/>
+      <w:r>
+        <w:rPr>
+          <w:rFonts w:eastAsiaTheme="minorEastAsia" w:cs="Arial"/>
+          <w:color w:val="FF0000"/>
+          <w:sz w:val="24"/>
+          <w:szCs w:val="24"/>
+        </w:rPr>
+        <w:t>indeed</w:t>
+      </w:r>
+      <w:proofErr w:type="gramEnd"/>
+      <w:r>
+        <w:rPr>
+          <w:rFonts w:eastAsiaTheme="minorEastAsia" w:cs="Arial"/>
+          <w:color w:val="FF0000"/>
+          <w:sz w:val="24"/>
+          <w:szCs w:val="24"/>
+        </w:rPr>
+        <w:t xml:space="preserve"> we see that the last message is handled about 200 units after the end.</w:t>
       </w:r>
     </w:p>
     <w:p>
@@ -15300,7 +15856,29 @@
           <w:szCs w:val="24"/>
           <w:rtl/>
         </w:rPr>
-        <w:t>. יורצו 10 וקטורי ב</w:t>
+        <w:t xml:space="preserve">. יורצו 10 </w:t>
+      </w:r>
+      <w:proofErr w:type="spellStart"/>
+      <w:r>
+        <w:rPr>
+          <w:rFonts w:cs="Arial" w:hint="cs"/>
+          <w:color w:val="000000" w:themeColor="text1"/>
+          <w:sz w:val="24"/>
+          <w:szCs w:val="24"/>
+          <w:rtl/>
+        </w:rPr>
+        <w:t>וקטורי</w:t>
+      </w:r>
+      <w:proofErr w:type="spellEnd"/>
+      <w:r>
+        <w:rPr>
+          <w:rFonts w:cs="Arial" w:hint="cs"/>
+          <w:color w:val="000000" w:themeColor="text1"/>
+          <w:sz w:val="24"/>
+          <w:szCs w:val="24"/>
+          <w:rtl/>
+        </w:rPr>
+        <w:t xml:space="preserve"> ב</w:t>
       </w:r>
       <w:r>
         <w:rPr>
@@ -15837,6 +16415,7 @@
         </w:rPr>
         <w:t xml:space="preserve"> יימצא בין השאר קובץ </w:t>
       </w:r>
+      <w:proofErr w:type="spellStart"/>
       <w:r>
         <w:rPr>
           <w:rFonts w:cs="Arial"/>
@@ -15846,6 +16425,7 @@
         </w:rPr>
         <w:t>makefile</w:t>
       </w:r>
+      <w:proofErr w:type="spellEnd"/>
       <w:r>
         <w:rPr>
           <w:rFonts w:cs="Arial"/>
@@ -15934,6 +16514,7 @@
         <w:br/>
         <w:t xml:space="preserve">שימו לב שהדרישה ל- </w:t>
       </w:r>
+      <w:proofErr w:type="spellStart"/>
       <w:r>
         <w:rPr>
           <w:rFonts w:cs="Arial"/>
@@ -15943,6 +16524,7 @@
         </w:rPr>
         <w:t>makefile</w:t>
       </w:r>
+      <w:proofErr w:type="spellEnd"/>
       <w:r>
         <w:rPr>
           <w:rFonts w:cs="Arial"/>
@@ -16054,6 +16636,7 @@
         </w:rPr>
         <w:t xml:space="preserve">להגיש </w:t>
       </w:r>
+      <w:proofErr w:type="spellStart"/>
       <w:r>
         <w:rPr>
           <w:rFonts w:cs="Arial"/>
@@ -16063,6 +16646,7 @@
         </w:rPr>
         <w:t>makefile</w:t>
       </w:r>
+      <w:proofErr w:type="spellEnd"/>
       <w:r>
         <w:rPr>
           <w:rFonts w:cs="Arial" w:hint="cs"/>
@@ -16081,7 +16665,29 @@
           <w:szCs w:val="24"/>
           <w:rtl/>
         </w:rPr>
-        <w:t xml:space="preserve"> שלא מבצע כלום ולהגיש ביחד איתו את סקריפט ההרצה </w:t>
+        <w:t xml:space="preserve"> שלא מבצע כלום ולהגיש ביחד </w:t>
+      </w:r>
+      <w:proofErr w:type="spellStart"/>
+      <w:r>
+        <w:rPr>
+          <w:rFonts w:cs="Arial"/>
+          <w:color w:val="000000" w:themeColor="text1"/>
+          <w:sz w:val="24"/>
+          <w:szCs w:val="24"/>
+          <w:rtl/>
+        </w:rPr>
+        <w:t>איתו</w:t>
+      </w:r>
+      <w:proofErr w:type="spellEnd"/>
+      <w:r>
+        <w:rPr>
+          <w:rFonts w:cs="Arial"/>
+          <w:color w:val="000000" w:themeColor="text1"/>
+          <w:sz w:val="24"/>
+          <w:szCs w:val="24"/>
+          <w:rtl/>
+        </w:rPr>
+        <w:t xml:space="preserve"> את סקריפט ההרצה </w:t>
       </w:r>
       <w:r>
         <w:rPr>
@@ -16520,7 +17126,29 @@
           <w:szCs w:val="24"/>
           <w:rtl/>
         </w:rPr>
-        <w:t>(פייתון מגרסה 3.10 ומעלה)</w:t>
+        <w:t>(</w:t>
+      </w:r>
+      <w:proofErr w:type="spellStart"/>
+      <w:r>
+        <w:rPr>
+          <w:rFonts w:cs="Arial" w:hint="cs"/>
+          <w:color w:val="000000" w:themeColor="text1"/>
+          <w:sz w:val="24"/>
+          <w:szCs w:val="24"/>
+          <w:rtl/>
+        </w:rPr>
+        <w:t>פייתון</w:t>
+      </w:r>
+      <w:proofErr w:type="spellEnd"/>
+      <w:r>
+        <w:rPr>
+          <w:rFonts w:cs="Arial" w:hint="cs"/>
+          <w:color w:val="000000" w:themeColor="text1"/>
+          <w:sz w:val="24"/>
+          <w:szCs w:val="24"/>
+          <w:rtl/>
+        </w:rPr>
+        <w:t xml:space="preserve"> מגרסה 3.10 ומעלה)</w:t>
       </w:r>
       <w:r>
         <w:rPr>
@@ -16556,7 +17184,29 @@
           <w:szCs w:val="24"/>
           <w:rtl/>
         </w:rPr>
-        <w:t xml:space="preserve">התרגיל יבדק על מכונת </w:t>
+        <w:t xml:space="preserve">התרגיל </w:t>
+      </w:r>
+      <w:proofErr w:type="spellStart"/>
+      <w:r>
+        <w:rPr>
+          <w:rFonts w:cs="Arial" w:hint="cs"/>
+          <w:color w:val="000000" w:themeColor="text1"/>
+          <w:sz w:val="24"/>
+          <w:szCs w:val="24"/>
+          <w:rtl/>
+        </w:rPr>
+        <w:t>יבדק</w:t>
+      </w:r>
+      <w:proofErr w:type="spellEnd"/>
+      <w:r>
+        <w:rPr>
+          <w:rFonts w:cs="Arial" w:hint="cs"/>
+          <w:color w:val="000000" w:themeColor="text1"/>
+          <w:sz w:val="24"/>
+          <w:szCs w:val="24"/>
+          <w:rtl/>
+        </w:rPr>
+        <w:t xml:space="preserve"> על מכונת </w:t>
       </w:r>
       <w:r>
         <w:rPr>
@@ -16602,6 +17252,7 @@
           <w:szCs w:val="24"/>
           <w:rtl/>
         </w:rPr>
+        <w:lastRenderedPageBreak/>
         <w:t>הסימ</w:t>
       </w:r>
       <w:r>
@@ -17183,6 +17834,7 @@
         </w:rPr>
         <w:t xml:space="preserve"> </w:t>
       </w:r>
+      <w:proofErr w:type="spellStart"/>
       <w:r>
         <w:rPr>
           <w:rFonts w:cs="Arial" w:hint="cs"/>
@@ -17193,6 +17845,7 @@
         </w:rPr>
         <w:t>באופטמזציה</w:t>
       </w:r>
+      <w:proofErr w:type="spellEnd"/>
       <w:r>
         <w:rPr>
           <w:rFonts w:cs="Arial"/>
@@ -17746,6 +18399,7 @@
         </w:rPr>
         <w:t xml:space="preserve"> </w:t>
       </w:r>
+      <w:proofErr w:type="spellStart"/>
       <w:r>
         <w:rPr>
           <w:rFonts w:cs="Arial" w:hint="cs"/>
@@ -17756,6 +18410,7 @@
         </w:rPr>
         <w:t>בידקו</w:t>
       </w:r>
+      <w:proofErr w:type="spellEnd"/>
       <w:r>
         <w:rPr>
           <w:rFonts w:cs="Arial"/>
@@ -17872,7 +18527,6 @@
           <w:szCs w:val="24"/>
           <w:rtl/>
         </w:rPr>
-        <w:lastRenderedPageBreak/>
         <w:t xml:space="preserve">כדי לוודא שכולכם </w:t>
       </w:r>
       <w:r>
@@ -17972,7 +18626,29 @@
           <w:szCs w:val="24"/>
           <w:rtl/>
         </w:rPr>
-        <w:t>. בפגישה זו כל אחד מחברי הקבוצה ידרש להציג הבנה מעמיקה של הקוד שכתבתם.</w:t>
+        <w:t xml:space="preserve">. בפגישה זו כל אחד מחברי הקבוצה </w:t>
+      </w:r>
+      <w:proofErr w:type="spellStart"/>
+      <w:r>
+        <w:rPr>
+          <w:rFonts w:cs="Arial" w:hint="cs"/>
+          <w:color w:val="000000" w:themeColor="text1"/>
+          <w:sz w:val="24"/>
+          <w:szCs w:val="24"/>
+          <w:rtl/>
+        </w:rPr>
+        <w:t>ידרש</w:t>
+      </w:r>
+      <w:proofErr w:type="spellEnd"/>
+      <w:r>
+        <w:rPr>
+          <w:rFonts w:cs="Arial" w:hint="cs"/>
+          <w:color w:val="000000" w:themeColor="text1"/>
+          <w:sz w:val="24"/>
+          <w:szCs w:val="24"/>
+          <w:rtl/>
+        </w:rPr>
+        <w:t xml:space="preserve"> להציג הבנה מעמיקה של הקוד שכתבתם.</w:t>
       </w:r>
     </w:p>
     <w:p>
@@ -18029,7 +18705,7 @@
         </w:rPr>
         <w:t xml:space="preserve">שאלות, הבהרות, הערות ובקשות, נא להפנות לערן: </w:t>
       </w:r>
-      <w:hyperlink r:id="rId23" w:history="1">
+      <w:hyperlink r:id="rId24" w:history="1">
         <w:r>
           <w:rPr>
             <w:rStyle w:val="Hyperlink"/>
@@ -18058,8 +18734,8 @@
       </w:pPr>
     </w:p>
     <w:sectPr>
-      <w:footerReference w:type="default" r:id="rId24"/>
-      <w:footerReference w:type="first" r:id="rId25"/>
+      <w:footerReference w:type="default" r:id="rId25"/>
+      <w:footerReference w:type="first" r:id="rId26"/>
       <w:pgSz w:w="11906" w:h="16838" w:code="9"/>
       <w:pgMar w:top="1440" w:right="1080" w:bottom="1440" w:left="1080" w:header="720" w:footer="720" w:gutter="0"/>
       <w:cols w:space="720"/>
